--- a/IRChangeStructuredSwap/Hull White Simulation 로직.docx
+++ b/IRChangeStructuredSwap/Hull White Simulation 로직.docx
@@ -16,18 +16,8 @@
           <w:b/>
           <w:sz w:val="24"/>
         </w:rPr>
-        <w:t xml:space="preserve">Hull White Simulation </w:t>
+        <w:t>Hull White Simulation 로직</w:t>
       </w:r>
-      <w:proofErr w:type="spellStart"/>
-      <w:r>
-        <w:rPr>
-          <w:rFonts w:hint="eastAsia"/>
-          <w:b/>
-          <w:sz w:val="24"/>
-        </w:rPr>
-        <w:t>로직</w:t>
-      </w:r>
-      <w:proofErr w:type="spellEnd"/>
     </w:p>
     <w:p/>
     <w:p>
@@ -50,9 +40,6 @@
       <w:pPr>
         <w:pStyle w:val="a4"/>
         <w:ind w:leftChars="0" w:left="760"/>
-        <w:rPr>
-          <w:rFonts w:hint="eastAsia"/>
-        </w:rPr>
       </w:pPr>
       <w:r>
         <w:rPr>
@@ -214,13 +201,7 @@
         </m:oMath>
       </m:oMathPara>
     </w:p>
-    <w:p>
-      <w:pPr>
-        <w:rPr>
-          <w:rFonts w:hint="eastAsia"/>
-        </w:rPr>
-      </w:pPr>
-    </w:p>
+    <w:p/>
     <w:p>
       <w:pPr>
         <w:pStyle w:val="a4"/>
@@ -517,13 +498,7 @@
           <w:rPr>
             <w:rFonts w:ascii="Cambria Math" w:hAnsi="Cambria Math"/>
           </w:rPr>
-          <m:t>=</m:t>
-        </m:r>
-        <m:r>
-          <w:rPr>
-            <w:rFonts w:ascii="Cambria Math" w:hAnsi="Cambria Math"/>
-          </w:rPr>
-          <m:t>κ</m:t>
+          <m:t>=κ</m:t>
         </m:r>
         <m:sSup>
           <m:sSupPr>
@@ -581,13 +556,7 @@
           <w:rPr>
             <w:rFonts w:ascii="Cambria Math" w:hAnsi="Cambria Math"/>
           </w:rPr>
-          <m:t>dt</m:t>
-        </m:r>
-        <m:r>
-          <w:rPr>
-            <w:rFonts w:ascii="Cambria Math" w:hAnsi="Cambria Math"/>
-          </w:rPr>
-          <m:t>+</m:t>
+          <m:t>dt+</m:t>
         </m:r>
         <m:sSup>
           <m:sSupPr>
@@ -1543,13 +1512,7 @@
                 <w:rPr>
                   <w:rFonts w:ascii="Cambria Math" w:hAnsi="Cambria Math"/>
                 </w:rPr>
-                <m:t>d</m:t>
-              </m:r>
-              <m:r>
-                <w:rPr>
-                  <w:rFonts w:ascii="Cambria Math" w:hAnsi="Cambria Math"/>
-                </w:rPr>
-                <m:t>W</m:t>
+                <m:t>dW</m:t>
               </m:r>
             </m:e>
           </m:nary>
@@ -2022,8 +1985,6 @@
           </m:r>
         </m:oMath>
       </m:oMathPara>
-      <w:bookmarkStart w:id="0" w:name="_GoBack"/>
-      <w:bookmarkEnd w:id="0"/>
     </w:p>
     <w:p>
       <w:r>
@@ -2428,6 +2389,13 @@
     </w:p>
     <w:p>
       <w:pPr>
+        <w:rPr>
+          <w:rFonts w:hint="eastAsia"/>
+        </w:rPr>
+      </w:pPr>
+    </w:p>
+    <w:p>
+      <w:pPr>
         <w:pStyle w:val="a4"/>
         <w:numPr>
           <w:ilvl w:val="0"/>
@@ -2916,11 +2884,6 @@
       </m:oMathPara>
     </w:p>
     <w:p>
-      <w:pPr>
-        <w:rPr>
-          <w:rFonts w:hint="eastAsia"/>
-        </w:rPr>
-      </w:pPr>
       <m:oMathPara>
         <m:oMath>
           <m:r>
@@ -3390,21 +3353,779 @@
     </w:p>
     <w:p>
       <w:pPr>
+        <w:rPr>
+          <w:rFonts w:hint="eastAsia"/>
+        </w:rPr>
+      </w:pPr>
+    </w:p>
+    <w:p>
+      <w:pPr>
         <w:pStyle w:val="a4"/>
         <w:numPr>
           <w:ilvl w:val="0"/>
           <w:numId w:val="1"/>
         </w:numPr>
         <w:ind w:leftChars="0"/>
+      </w:pPr>
+      <m:oMath>
+        <m:sSub>
+          <m:sSubPr>
+            <m:ctrlPr>
+              <w:rPr>
+                <w:rFonts w:ascii="Cambria Math" w:hAnsi="Cambria Math"/>
+              </w:rPr>
+            </m:ctrlPr>
+          </m:sSubPr>
+          <m:e>
+            <m:r>
+              <m:rPr>
+                <m:sty m:val="p"/>
+              </m:rPr>
+              <w:rPr>
+                <w:rFonts w:ascii="Cambria Math" w:hAnsi="Cambria Math"/>
+              </w:rPr>
+              <m:t>P</m:t>
+            </m:r>
+          </m:e>
+          <m:sub>
+            <m:r>
+              <m:rPr>
+                <m:sty m:val="p"/>
+              </m:rPr>
+              <w:rPr>
+                <w:rFonts w:ascii="Cambria Math" w:hAnsi="Cambria Math"/>
+              </w:rPr>
+              <m:t>HW</m:t>
+            </m:r>
+          </m:sub>
+        </m:sSub>
+        <m:d>
+          <m:dPr>
+            <m:ctrlPr>
+              <w:rPr>
+                <w:rFonts w:ascii="Cambria Math" w:hAnsi="Cambria Math"/>
+              </w:rPr>
+            </m:ctrlPr>
+          </m:dPr>
+          <m:e>
+            <m:r>
+              <m:rPr>
+                <m:sty m:val="p"/>
+              </m:rPr>
+              <w:rPr>
+                <w:rFonts w:ascii="Cambria Math" w:hAnsi="Cambria Math"/>
+              </w:rPr>
+              <m:t>0,t,T</m:t>
+            </m:r>
+          </m:e>
+        </m:d>
+        <m:r>
+          <w:rPr>
+            <w:rFonts w:ascii="Cambria Math" w:hAnsi="Cambria Math"/>
+          </w:rPr>
+          <m:t>=</m:t>
+        </m:r>
+        <m:f>
+          <m:fPr>
+            <m:ctrlPr>
+              <w:rPr>
+                <w:rFonts w:ascii="Cambria Math" w:hAnsi="Cambria Math"/>
+                <w:i/>
+              </w:rPr>
+            </m:ctrlPr>
+          </m:fPr>
+          <m:num>
+            <m:r>
+              <w:rPr>
+                <w:rFonts w:ascii="Cambria Math" w:hAnsi="Cambria Math"/>
+              </w:rPr>
+              <m:t>P</m:t>
+            </m:r>
+            <m:d>
+              <m:dPr>
+                <m:ctrlPr>
+                  <w:rPr>
+                    <w:rFonts w:ascii="Cambria Math" w:hAnsi="Cambria Math"/>
+                    <w:i/>
+                  </w:rPr>
+                </m:ctrlPr>
+              </m:dPr>
+              <m:e>
+                <m:r>
+                  <w:rPr>
+                    <w:rFonts w:ascii="Cambria Math" w:hAnsi="Cambria Math"/>
+                  </w:rPr>
+                  <m:t>0,T</m:t>
+                </m:r>
+              </m:e>
+            </m:d>
+          </m:num>
+          <m:den>
+            <m:r>
+              <w:rPr>
+                <w:rFonts w:ascii="Cambria Math" w:hAnsi="Cambria Math"/>
+              </w:rPr>
+              <m:t>P</m:t>
+            </m:r>
+            <m:d>
+              <m:dPr>
+                <m:ctrlPr>
+                  <w:rPr>
+                    <w:rFonts w:ascii="Cambria Math" w:hAnsi="Cambria Math"/>
+                    <w:i/>
+                  </w:rPr>
+                </m:ctrlPr>
+              </m:dPr>
+              <m:e>
+                <m:r>
+                  <w:rPr>
+                    <w:rFonts w:ascii="Cambria Math" w:hAnsi="Cambria Math"/>
+                  </w:rPr>
+                  <m:t>0,t</m:t>
+                </m:r>
+              </m:e>
+            </m:d>
+          </m:den>
+        </m:f>
+        <m:func>
+          <m:funcPr>
+            <m:ctrlPr>
+              <w:rPr>
+                <w:rFonts w:ascii="Cambria Math" w:hAnsi="Cambria Math"/>
+                <w:i/>
+              </w:rPr>
+            </m:ctrlPr>
+          </m:funcPr>
+          <m:fName>
+            <m:r>
+              <m:rPr>
+                <m:sty m:val="p"/>
+              </m:rPr>
+              <w:rPr>
+                <w:rFonts w:ascii="Cambria Math" w:hAnsi="Cambria Math"/>
+              </w:rPr>
+              <m:t>exp</m:t>
+            </m:r>
+          </m:fName>
+          <m:e>
+            <m:d>
+              <m:dPr>
+                <m:ctrlPr>
+                  <w:rPr>
+                    <w:rFonts w:ascii="Cambria Math" w:hAnsi="Cambria Math"/>
+                    <w:i/>
+                  </w:rPr>
+                </m:ctrlPr>
+              </m:dPr>
+              <m:e>
+                <m:r>
+                  <w:rPr>
+                    <w:rFonts w:ascii="Cambria Math" w:hAnsi="Cambria Math"/>
+                  </w:rPr>
+                  <m:t>-</m:t>
+                </m:r>
+                <m:sSub>
+                  <m:sSubPr>
+                    <m:ctrlPr>
+                      <w:rPr>
+                        <w:rFonts w:ascii="Cambria Math" w:hAnsi="Cambria Math"/>
+                        <w:i/>
+                      </w:rPr>
+                    </m:ctrlPr>
+                  </m:sSubPr>
+                  <m:e>
+                    <m:r>
+                      <w:rPr>
+                        <w:rFonts w:ascii="Cambria Math" w:hAnsi="Cambria Math"/>
+                      </w:rPr>
+                      <m:t>r</m:t>
+                    </m:r>
+                  </m:e>
+                  <m:sub>
+                    <m:r>
+                      <w:rPr>
+                        <w:rFonts w:ascii="Cambria Math" w:hAnsi="Cambria Math"/>
+                      </w:rPr>
+                      <m:t>i+1</m:t>
+                    </m:r>
+                  </m:sub>
+                </m:sSub>
+                <m:r>
+                  <w:rPr>
+                    <w:rFonts w:ascii="Cambria Math" w:hAnsi="Cambria Math"/>
+                  </w:rPr>
+                  <m:t>×B</m:t>
+                </m:r>
+                <m:d>
+                  <m:dPr>
+                    <m:ctrlPr>
+                      <w:rPr>
+                        <w:rFonts w:ascii="Cambria Math" w:hAnsi="Cambria Math"/>
+                        <w:i/>
+                      </w:rPr>
+                    </m:ctrlPr>
+                  </m:dPr>
+                  <m:e>
+                    <m:r>
+                      <w:rPr>
+                        <w:rFonts w:ascii="Cambria Math" w:hAnsi="Cambria Math"/>
+                      </w:rPr>
+                      <m:t>t,T</m:t>
+                    </m:r>
+                  </m:e>
+                </m:d>
+                <m:r>
+                  <w:rPr>
+                    <w:rFonts w:ascii="Cambria Math" w:hAnsi="Cambria Math"/>
+                  </w:rPr>
+                  <m:t>+</m:t>
+                </m:r>
+                <m:f>
+                  <m:fPr>
+                    <m:ctrlPr>
+                      <w:rPr>
+                        <w:rFonts w:ascii="Cambria Math" w:hAnsi="Cambria Math"/>
+                        <w:i/>
+                      </w:rPr>
+                    </m:ctrlPr>
+                  </m:fPr>
+                  <m:num>
+                    <m:r>
+                      <w:rPr>
+                        <w:rFonts w:ascii="Cambria Math" w:hAnsi="Cambria Math"/>
+                      </w:rPr>
+                      <m:t>1</m:t>
+                    </m:r>
+                  </m:num>
+                  <m:den>
+                    <m:r>
+                      <w:rPr>
+                        <w:rFonts w:ascii="Cambria Math" w:hAnsi="Cambria Math"/>
+                      </w:rPr>
+                      <m:t>2</m:t>
+                    </m:r>
+                  </m:den>
+                </m:f>
+                <m:r>
+                  <w:rPr>
+                    <w:rFonts w:ascii="Cambria Math" w:hAnsi="Cambria Math"/>
+                  </w:rPr>
+                  <m:t>QVTerm</m:t>
+                </m:r>
+                <m:d>
+                  <m:dPr>
+                    <m:ctrlPr>
+                      <w:rPr>
+                        <w:rFonts w:ascii="Cambria Math" w:hAnsi="Cambria Math"/>
+                        <w:i/>
+                      </w:rPr>
+                    </m:ctrlPr>
+                  </m:dPr>
+                  <m:e>
+                    <m:r>
+                      <w:rPr>
+                        <w:rFonts w:ascii="Cambria Math" w:hAnsi="Cambria Math"/>
+                      </w:rPr>
+                      <m:t>t,T</m:t>
+                    </m:r>
+                  </m:e>
+                </m:d>
+              </m:e>
+            </m:d>
+          </m:e>
+        </m:func>
+        <m:r>
+          <m:rPr>
+            <m:sty m:val="p"/>
+          </m:rPr>
+          <w:rPr>
+            <w:rFonts w:ascii="Cambria Math" w:hAnsi="Cambria Math"/>
+          </w:rPr>
+          <m:t xml:space="preserve"> </m:t>
+        </m:r>
+      </m:oMath>
+    </w:p>
+    <w:p>
+      <w:pPr>
+        <w:pStyle w:val="a4"/>
+        <w:ind w:leftChars="0" w:left="760"/>
+      </w:pPr>
+      <m:oMathPara>
+        <m:oMath>
+          <m:r>
+            <w:rPr>
+              <w:rFonts w:ascii="Cambria Math" w:hAnsi="Cambria Math"/>
+            </w:rPr>
+            <m:t>B</m:t>
+          </m:r>
+          <m:d>
+            <m:dPr>
+              <m:ctrlPr>
+                <w:rPr>
+                  <w:rFonts w:ascii="Cambria Math" w:hAnsi="Cambria Math"/>
+                  <w:i/>
+                </w:rPr>
+              </m:ctrlPr>
+            </m:dPr>
+            <m:e>
+              <m:r>
+                <w:rPr>
+                  <w:rFonts w:ascii="Cambria Math" w:hAnsi="Cambria Math"/>
+                </w:rPr>
+                <m:t>t,T</m:t>
+              </m:r>
+            </m:e>
+          </m:d>
+          <m:r>
+            <w:rPr>
+              <w:rFonts w:ascii="Cambria Math" w:hAnsi="Cambria Math"/>
+            </w:rPr>
+            <m:t>=</m:t>
+          </m:r>
+          <m:f>
+            <m:fPr>
+              <m:ctrlPr>
+                <w:rPr>
+                  <w:rFonts w:ascii="Cambria Math" w:hAnsi="Cambria Math"/>
+                  <w:i/>
+                </w:rPr>
+              </m:ctrlPr>
+            </m:fPr>
+            <m:num>
+              <m:d>
+                <m:dPr>
+                  <m:ctrlPr>
+                    <w:rPr>
+                      <w:rFonts w:ascii="Cambria Math" w:hAnsi="Cambria Math"/>
+                      <w:i/>
+                    </w:rPr>
+                  </m:ctrlPr>
+                </m:dPr>
+                <m:e>
+                  <m:r>
+                    <w:rPr>
+                      <w:rFonts w:ascii="Cambria Math" w:hAnsi="Cambria Math"/>
+                    </w:rPr>
+                    <m:t>1-</m:t>
+                  </m:r>
+                  <m:func>
+                    <m:funcPr>
+                      <m:ctrlPr>
+                        <w:rPr>
+                          <w:rFonts w:ascii="Cambria Math" w:hAnsi="Cambria Math"/>
+                          <w:i/>
+                        </w:rPr>
+                      </m:ctrlPr>
+                    </m:funcPr>
+                    <m:fName>
+                      <m:r>
+                        <m:rPr>
+                          <m:sty m:val="p"/>
+                        </m:rPr>
+                        <w:rPr>
+                          <w:rFonts w:ascii="Cambria Math" w:hAnsi="Cambria Math"/>
+                        </w:rPr>
+                        <m:t>exp</m:t>
+                      </m:r>
+                    </m:fName>
+                    <m:e>
+                      <m:d>
+                        <m:dPr>
+                          <m:ctrlPr>
+                            <w:rPr>
+                              <w:rFonts w:ascii="Cambria Math" w:hAnsi="Cambria Math"/>
+                              <w:i/>
+                            </w:rPr>
+                          </m:ctrlPr>
+                        </m:dPr>
+                        <m:e>
+                          <m:r>
+                            <w:rPr>
+                              <w:rFonts w:ascii="Cambria Math" w:hAnsi="Cambria Math"/>
+                            </w:rPr>
+                            <m:t>-κ</m:t>
+                          </m:r>
+                          <m:d>
+                            <m:dPr>
+                              <m:ctrlPr>
+                                <w:rPr>
+                                  <w:rFonts w:ascii="Cambria Math" w:hAnsi="Cambria Math"/>
+                                  <w:i/>
+                                </w:rPr>
+                              </m:ctrlPr>
+                            </m:dPr>
+                            <m:e>
+                              <m:r>
+                                <w:rPr>
+                                  <w:rFonts w:ascii="Cambria Math" w:hAnsi="Cambria Math"/>
+                                </w:rPr>
+                                <m:t>T-t</m:t>
+                              </m:r>
+                            </m:e>
+                          </m:d>
+                        </m:e>
+                      </m:d>
+                    </m:e>
+                  </m:func>
+                </m:e>
+              </m:d>
+            </m:num>
+            <m:den>
+              <m:r>
+                <w:rPr>
+                  <w:rFonts w:ascii="Cambria Math" w:hAnsi="Cambria Math"/>
+                </w:rPr>
+                <m:t>κ</m:t>
+              </m:r>
+            </m:den>
+          </m:f>
+          <m:r>
+            <w:rPr>
+              <w:rFonts w:ascii="Cambria Math" w:hAnsi="Cambria Math"/>
+            </w:rPr>
+            <m:t xml:space="preserve">  </m:t>
+          </m:r>
+        </m:oMath>
+      </m:oMathPara>
+    </w:p>
+    <w:p>
+      <w:pPr>
+        <w:pStyle w:val="a4"/>
+        <w:ind w:leftChars="0" w:left="760"/>
+      </w:pPr>
+      <m:oMathPara>
+        <m:oMath>
+          <m:r>
+            <w:rPr>
+              <w:rFonts w:ascii="Cambria Math" w:hAnsi="Cambria Math"/>
+            </w:rPr>
+            <m:t>QVTerm</m:t>
+          </m:r>
+          <m:d>
+            <m:dPr>
+              <m:ctrlPr>
+                <w:rPr>
+                  <w:rFonts w:ascii="Cambria Math" w:hAnsi="Cambria Math"/>
+                  <w:i/>
+                </w:rPr>
+              </m:ctrlPr>
+            </m:dPr>
+            <m:e>
+              <m:r>
+                <w:rPr>
+                  <w:rFonts w:ascii="Cambria Math" w:hAnsi="Cambria Math"/>
+                </w:rPr>
+                <m:t>t,T</m:t>
+              </m:r>
+            </m:e>
+          </m:d>
+          <m:r>
+            <w:rPr>
+              <w:rFonts w:ascii="Cambria Math" w:hAnsi="Cambria Math"/>
+            </w:rPr>
+            <m:t>=</m:t>
+          </m:r>
+          <m:nary>
+            <m:naryPr>
+              <m:ctrlPr>
+                <w:rPr>
+                  <w:rFonts w:ascii="Cambria Math" w:hAnsi="Cambria Math"/>
+                  <w:i/>
+                </w:rPr>
+              </m:ctrlPr>
+            </m:naryPr>
+            <m:sub>
+              <m:r>
+                <w:rPr>
+                  <w:rFonts w:ascii="Cambria Math" w:hAnsi="Cambria Math"/>
+                </w:rPr>
+                <m:t>0</m:t>
+              </m:r>
+            </m:sub>
+            <m:sup>
+              <m:r>
+                <w:rPr>
+                  <w:rFonts w:ascii="Cambria Math" w:hAnsi="Cambria Math"/>
+                </w:rPr>
+                <m:t>t</m:t>
+              </m:r>
+            </m:sup>
+            <m:e>
+              <m:sSup>
+                <m:sSupPr>
+                  <m:ctrlPr>
+                    <w:rPr>
+                      <w:rFonts w:ascii="Cambria Math" w:hAnsi="Cambria Math"/>
+                      <w:i/>
+                    </w:rPr>
+                  </m:ctrlPr>
+                </m:sSupPr>
+                <m:e>
+                  <m:r>
+                    <w:rPr>
+                      <w:rFonts w:ascii="Cambria Math" w:hAnsi="Cambria Math"/>
+                    </w:rPr>
+                    <m:t>σ</m:t>
+                  </m:r>
+                </m:e>
+                <m:sup>
+                  <m:r>
+                    <w:rPr>
+                      <w:rFonts w:ascii="Cambria Math" w:hAnsi="Cambria Math"/>
+                    </w:rPr>
+                    <m:t>2</m:t>
+                  </m:r>
+                </m:sup>
+              </m:sSup>
+              <m:d>
+                <m:dPr>
+                  <m:begChr m:val="["/>
+                  <m:endChr m:val="]"/>
+                  <m:ctrlPr>
+                    <w:rPr>
+                      <w:rFonts w:ascii="Cambria Math" w:hAnsi="Cambria Math"/>
+                      <w:i/>
+                    </w:rPr>
+                  </m:ctrlPr>
+                </m:dPr>
+                <m:e>
+                  <m:r>
+                    <w:rPr>
+                      <w:rFonts w:ascii="Cambria Math" w:hAnsi="Cambria Math"/>
+                    </w:rPr>
+                    <m:t>B</m:t>
+                  </m:r>
+                  <m:sSup>
+                    <m:sSupPr>
+                      <m:ctrlPr>
+                        <w:rPr>
+                          <w:rFonts w:ascii="Cambria Math" w:hAnsi="Cambria Math"/>
+                          <w:i/>
+                        </w:rPr>
+                      </m:ctrlPr>
+                    </m:sSupPr>
+                    <m:e>
+                      <m:d>
+                        <m:dPr>
+                          <m:ctrlPr>
+                            <w:rPr>
+                              <w:rFonts w:ascii="Cambria Math" w:hAnsi="Cambria Math"/>
+                              <w:i/>
+                            </w:rPr>
+                          </m:ctrlPr>
+                        </m:dPr>
+                        <m:e>
+                          <m:r>
+                            <w:rPr>
+                              <w:rFonts w:ascii="Cambria Math" w:hAnsi="Cambria Math"/>
+                            </w:rPr>
+                            <m:t>s,t</m:t>
+                          </m:r>
+                        </m:e>
+                      </m:d>
+                    </m:e>
+                    <m:sup>
+                      <m:r>
+                        <w:rPr>
+                          <w:rFonts w:ascii="Cambria Math" w:hAnsi="Cambria Math"/>
+                        </w:rPr>
+                        <m:t>2</m:t>
+                      </m:r>
+                    </m:sup>
+                  </m:sSup>
+                  <m:r>
+                    <w:rPr>
+                      <w:rFonts w:ascii="Cambria Math" w:hAnsi="Cambria Math"/>
+                    </w:rPr>
+                    <m:t>-B</m:t>
+                  </m:r>
+                  <m:sSup>
+                    <m:sSupPr>
+                      <m:ctrlPr>
+                        <w:rPr>
+                          <w:rFonts w:ascii="Cambria Math" w:hAnsi="Cambria Math"/>
+                          <w:i/>
+                        </w:rPr>
+                      </m:ctrlPr>
+                    </m:sSupPr>
+                    <m:e>
+                      <m:d>
+                        <m:dPr>
+                          <m:ctrlPr>
+                            <w:rPr>
+                              <w:rFonts w:ascii="Cambria Math" w:hAnsi="Cambria Math"/>
+                              <w:i/>
+                            </w:rPr>
+                          </m:ctrlPr>
+                        </m:dPr>
+                        <m:e>
+                          <m:r>
+                            <w:rPr>
+                              <w:rFonts w:ascii="Cambria Math" w:hAnsi="Cambria Math"/>
+                            </w:rPr>
+                            <m:t>s,T</m:t>
+                          </m:r>
+                        </m:e>
+                      </m:d>
+                    </m:e>
+                    <m:sup>
+                      <m:r>
+                        <w:rPr>
+                          <w:rFonts w:ascii="Cambria Math" w:hAnsi="Cambria Math"/>
+                        </w:rPr>
+                        <m:t>2</m:t>
+                      </m:r>
+                    </m:sup>
+                  </m:sSup>
+                  <m:r>
+                    <w:rPr>
+                      <w:rFonts w:ascii="Cambria Math" w:hAnsi="Cambria Math"/>
+                    </w:rPr>
+                    <m:t xml:space="preserve"> </m:t>
+                  </m:r>
+                </m:e>
+              </m:d>
+              <m:r>
+                <w:rPr>
+                  <w:rFonts w:ascii="Cambria Math" w:hAnsi="Cambria Math"/>
+                </w:rPr>
+                <m:t xml:space="preserve">ds </m:t>
+              </m:r>
+            </m:e>
+          </m:nary>
+          <m:r>
+            <w:rPr>
+              <w:rFonts w:ascii="Cambria Math" w:hAnsi="Cambria Math"/>
+            </w:rPr>
+            <m:t xml:space="preserve"> </m:t>
+          </m:r>
+        </m:oMath>
+      </m:oMathPara>
+    </w:p>
+    <w:p>
+      <w:pPr>
+        <w:pStyle w:val="a4"/>
+        <w:ind w:leftChars="0" w:left="760"/>
         <w:rPr>
           <w:rFonts w:hint="eastAsia"/>
         </w:rPr>
       </w:pPr>
+    </w:p>
+    <w:p>
+      <w:pPr>
+        <w:pStyle w:val="a4"/>
+        <w:numPr>
+          <w:ilvl w:val="0"/>
+          <w:numId w:val="1"/>
+        </w:numPr>
+        <w:ind w:leftChars="0"/>
+      </w:pPr>
+      <m:oMath>
+        <m:r>
+          <m:rPr>
+            <m:sty m:val="p"/>
+          </m:rPr>
+          <w:rPr>
+            <w:rFonts w:ascii="Cambria Math" w:hAnsi="Cambria Math"/>
+          </w:rPr>
+          <m:t>XA</m:t>
+        </m:r>
+      </m:oMath>
       <w:r>
         <w:rPr>
           <w:rFonts w:hint="eastAsia"/>
         </w:rPr>
-        <w:t xml:space="preserve">XA, XV는 미리 </w:t>
+        <w:t xml:space="preserve">, </w:t>
+      </w:r>
+      <m:oMath>
+        <m:r>
+          <m:rPr>
+            <m:sty m:val="p"/>
+          </m:rPr>
+          <w:rPr>
+            <w:rFonts w:ascii="Cambria Math" w:hAnsi="Cambria Math"/>
+          </w:rPr>
+          <m:t>XV</m:t>
+        </m:r>
+      </m:oMath>
+      <w:r>
+        <w:t xml:space="preserve">, </w:t>
+      </w:r>
+      <m:oMath>
+        <m:r>
+          <w:rPr>
+            <w:rFonts w:ascii="Cambria Math" w:hAnsi="Cambria Math"/>
+          </w:rPr>
+          <m:t>B</m:t>
+        </m:r>
+        <m:d>
+          <m:dPr>
+            <m:ctrlPr>
+              <w:rPr>
+                <w:rFonts w:ascii="Cambria Math" w:hAnsi="Cambria Math"/>
+                <w:i/>
+              </w:rPr>
+            </m:ctrlPr>
+          </m:dPr>
+          <m:e>
+            <m:r>
+              <w:rPr>
+                <w:rFonts w:ascii="Cambria Math" w:hAnsi="Cambria Math"/>
+              </w:rPr>
+              <m:t>t,T</m:t>
+            </m:r>
+          </m:e>
+        </m:d>
+      </m:oMath>
+      <w:r>
+        <w:rPr>
+          <w:rFonts w:hint="eastAsia"/>
+        </w:rPr>
+        <w:t xml:space="preserve">, </w:t>
+      </w:r>
+      <m:oMath>
+        <m:r>
+          <w:rPr>
+            <w:rFonts w:ascii="Cambria Math" w:hAnsi="Cambria Math"/>
+          </w:rPr>
+          <m:t>QVTerm</m:t>
+        </m:r>
+        <m:d>
+          <m:dPr>
+            <m:ctrlPr>
+              <w:rPr>
+                <w:rFonts w:ascii="Cambria Math" w:hAnsi="Cambria Math"/>
+                <w:i/>
+              </w:rPr>
+            </m:ctrlPr>
+          </m:dPr>
+          <m:e>
+            <m:r>
+              <w:rPr>
+                <w:rFonts w:ascii="Cambria Math" w:hAnsi="Cambria Math"/>
+              </w:rPr>
+              <m:t>t,T</m:t>
+            </m:r>
+          </m:e>
+        </m:d>
+      </m:oMath>
+      <w:r>
+        <w:rPr>
+          <w:rFonts w:hint="eastAsia"/>
+        </w:rPr>
+        <w:t xml:space="preserve">는 </w:t>
+      </w:r>
+      <w:r>
+        <w:rPr>
+          <w:rFonts w:hint="eastAsia"/>
+        </w:rPr>
+        <w:t xml:space="preserve">시뮬레이션 전에 </w:t>
+      </w:r>
+      <w:r>
+        <w:rPr>
+          <w:rFonts w:hint="eastAsia"/>
+        </w:rPr>
+        <w:t xml:space="preserve">미리 </w:t>
       </w:r>
       <w:r>
         <w:t xml:space="preserve">Generate </w:t>
@@ -3422,15 +4143,26 @@
         <w:rPr>
           <w:rFonts w:hint="eastAsia"/>
         </w:rPr>
-        <w:t xml:space="preserve">을 시뮬레이션을 통해 산출하여 </w:t>
+        <w:t>을 시뮬레</w:t>
       </w:r>
-      <w:proofErr w:type="spellStart"/>
       <w:r>
-        <w:t>shortrate</w:t>
+        <w:rPr>
+          <w:rFonts w:hint="eastAsia"/>
+        </w:rPr>
+        <w:lastRenderedPageBreak/>
+        <w:t xml:space="preserve">이션을 통해 산출하여 </w:t>
       </w:r>
-      <w:proofErr w:type="spellEnd"/>
       <w:r>
-        <w:t xml:space="preserve"> path </w:t>
+        <w:t>S</w:t>
+      </w:r>
+      <w:r>
+        <w:t>hort</w:t>
+      </w:r>
+      <w:r>
+        <w:t>-R</w:t>
+      </w:r>
+      <w:r>
+        <w:t xml:space="preserve">ate path </w:t>
       </w:r>
       <w:r>
         <w:rPr>
@@ -3438,6 +4170,2986 @@
         </w:rPr>
         <w:t>시뮬레이션한다.</w:t>
       </w:r>
+    </w:p>
+    <w:p>
+      <w:pPr>
+        <w:pStyle w:val="a4"/>
+        <w:ind w:leftChars="0" w:left="760"/>
+      </w:pPr>
+    </w:p>
+    <w:p>
+      <w:pPr>
+        <w:pStyle w:val="a4"/>
+        <w:numPr>
+          <w:ilvl w:val="0"/>
+          <w:numId w:val="1"/>
+        </w:numPr>
+        <w:ind w:leftChars="0"/>
+      </w:pPr>
+      <w:r>
+        <w:rPr>
+          <w:rFonts w:hint="eastAsia"/>
+        </w:rPr>
+        <w:t>이후 기초금리를 계산한다.</w:t>
+      </w:r>
+      <w:r>
+        <w:t xml:space="preserve"> </w:t>
+      </w:r>
+    </w:p>
+    <w:p>
+      <w:pPr>
+        <w:pStyle w:val="a4"/>
+      </w:pPr>
+      <m:oMathPara>
+        <m:oMath>
+          <m:sSub>
+            <m:sSubPr>
+              <m:ctrlPr>
+                <w:rPr>
+                  <w:rFonts w:ascii="Cambria Math" w:hAnsi="Cambria Math"/>
+                </w:rPr>
+              </m:ctrlPr>
+            </m:sSubPr>
+            <m:e>
+              <m:r>
+                <m:rPr>
+                  <m:sty m:val="p"/>
+                </m:rPr>
+                <w:rPr>
+                  <w:rFonts w:ascii="Cambria Math" w:hAnsi="Cambria Math"/>
+                </w:rPr>
+                <m:t>R</m:t>
+              </m:r>
+            </m:e>
+            <m:sub>
+              <m:r>
+                <m:rPr>
+                  <m:sty m:val="p"/>
+                </m:rPr>
+                <w:rPr>
+                  <w:rFonts w:ascii="Cambria Math" w:hAnsi="Cambria Math"/>
+                </w:rPr>
+                <m:t>HW</m:t>
+              </m:r>
+            </m:sub>
+          </m:sSub>
+          <m:d>
+            <m:dPr>
+              <m:ctrlPr>
+                <w:rPr>
+                  <w:rFonts w:ascii="Cambria Math" w:hAnsi="Cambria Math"/>
+                </w:rPr>
+              </m:ctrlPr>
+            </m:dPr>
+            <m:e>
+              <m:r>
+                <m:rPr>
+                  <m:sty m:val="p"/>
+                </m:rPr>
+                <w:rPr>
+                  <w:rFonts w:ascii="Cambria Math" w:hAnsi="Cambria Math"/>
+                </w:rPr>
+                <m:t>0,t,T</m:t>
+              </m:r>
+            </m:e>
+          </m:d>
+          <m:r>
+            <w:rPr>
+              <w:rFonts w:ascii="Cambria Math" w:hAnsi="Cambria Math"/>
+            </w:rPr>
+            <m:t>=</m:t>
+          </m:r>
+          <m:f>
+            <m:fPr>
+              <m:ctrlPr>
+                <w:rPr>
+                  <w:rFonts w:ascii="Cambria Math" w:hAnsi="Cambria Math"/>
+                  <w:i/>
+                </w:rPr>
+              </m:ctrlPr>
+            </m:fPr>
+            <m:num>
+              <m:r>
+                <w:rPr>
+                  <w:rFonts w:ascii="Cambria Math" w:hAnsi="Cambria Math"/>
+                </w:rPr>
+                <m:t>1-</m:t>
+              </m:r>
+              <m:sSub>
+                <m:sSubPr>
+                  <m:ctrlPr>
+                    <w:rPr>
+                      <w:rFonts w:ascii="Cambria Math" w:hAnsi="Cambria Math"/>
+                      <w:i/>
+                    </w:rPr>
+                  </m:ctrlPr>
+                </m:sSubPr>
+                <m:e>
+                  <m:r>
+                    <w:rPr>
+                      <w:rFonts w:ascii="Cambria Math" w:hAnsi="Cambria Math"/>
+                    </w:rPr>
+                    <m:t>P</m:t>
+                  </m:r>
+                </m:e>
+                <m:sub>
+                  <m:r>
+                    <w:rPr>
+                      <w:rFonts w:ascii="Cambria Math" w:hAnsi="Cambria Math"/>
+                    </w:rPr>
+                    <m:t>HW</m:t>
+                  </m:r>
+                </m:sub>
+              </m:sSub>
+              <m:d>
+                <m:dPr>
+                  <m:ctrlPr>
+                    <w:rPr>
+                      <w:rFonts w:ascii="Cambria Math" w:hAnsi="Cambria Math"/>
+                      <w:i/>
+                    </w:rPr>
+                  </m:ctrlPr>
+                </m:dPr>
+                <m:e>
+                  <m:r>
+                    <w:rPr>
+                      <w:rFonts w:ascii="Cambria Math" w:hAnsi="Cambria Math"/>
+                    </w:rPr>
+                    <m:t>0,t,</m:t>
+                  </m:r>
+                  <m:sSub>
+                    <m:sSubPr>
+                      <m:ctrlPr>
+                        <w:rPr>
+                          <w:rFonts w:ascii="Cambria Math" w:hAnsi="Cambria Math"/>
+                          <w:i/>
+                        </w:rPr>
+                      </m:ctrlPr>
+                    </m:sSubPr>
+                    <m:e>
+                      <m:r>
+                        <w:rPr>
+                          <w:rFonts w:ascii="Cambria Math" w:hAnsi="Cambria Math"/>
+                        </w:rPr>
+                        <m:t>T</m:t>
+                      </m:r>
+                    </m:e>
+                    <m:sub>
+                      <m:r>
+                        <w:rPr>
+                          <w:rFonts w:ascii="Cambria Math" w:hAnsi="Cambria Math"/>
+                        </w:rPr>
+                        <m:t>N</m:t>
+                      </m:r>
+                    </m:sub>
+                  </m:sSub>
+                </m:e>
+              </m:d>
+            </m:num>
+            <m:den>
+              <m:nary>
+                <m:naryPr>
+                  <m:chr m:val="∑"/>
+                  <m:ctrlPr>
+                    <w:rPr>
+                      <w:rFonts w:ascii="Cambria Math" w:hAnsi="Cambria Math"/>
+                      <w:i/>
+                    </w:rPr>
+                  </m:ctrlPr>
+                </m:naryPr>
+                <m:sub>
+                  <m:r>
+                    <w:rPr>
+                      <w:rFonts w:ascii="Cambria Math" w:hAnsi="Cambria Math"/>
+                    </w:rPr>
+                    <m:t>1</m:t>
+                  </m:r>
+                </m:sub>
+                <m:sup>
+                  <m:r>
+                    <w:rPr>
+                      <w:rFonts w:ascii="Cambria Math" w:hAnsi="Cambria Math"/>
+                    </w:rPr>
+                    <m:t>N</m:t>
+                  </m:r>
+                </m:sup>
+                <m:e>
+                  <m:d>
+                    <m:dPr>
+                      <m:begChr m:val="["/>
+                      <m:endChr m:val="]"/>
+                      <m:ctrlPr>
+                        <w:rPr>
+                          <w:rFonts w:ascii="Cambria Math" w:hAnsi="Cambria Math"/>
+                        </w:rPr>
+                      </m:ctrlPr>
+                    </m:dPr>
+                    <m:e>
+                      <m:r>
+                        <m:rPr>
+                          <m:sty m:val="p"/>
+                        </m:rPr>
+                        <w:rPr>
+                          <w:rFonts w:ascii="Cambria Math" w:hAnsi="Cambria Math"/>
+                        </w:rPr>
+                        <m:t>Δ</m:t>
+                      </m:r>
+                      <m:sSub>
+                        <m:sSubPr>
+                          <m:ctrlPr>
+                            <w:rPr>
+                              <w:rFonts w:ascii="Cambria Math" w:hAnsi="Cambria Math"/>
+                              <w:i/>
+                            </w:rPr>
+                          </m:ctrlPr>
+                        </m:sSubPr>
+                        <m:e>
+                          <m:r>
+                            <w:rPr>
+                              <w:rFonts w:ascii="Cambria Math" w:hAnsi="Cambria Math"/>
+                            </w:rPr>
+                            <m:t>T</m:t>
+                          </m:r>
+                        </m:e>
+                        <m:sub>
+                          <m:r>
+                            <w:rPr>
+                              <w:rFonts w:ascii="Cambria Math" w:hAnsi="Cambria Math"/>
+                            </w:rPr>
+                            <m:t>i</m:t>
+                          </m:r>
+                        </m:sub>
+                      </m:sSub>
+                      <m:r>
+                        <w:rPr>
+                          <w:rFonts w:ascii="Cambria Math" w:hAnsi="Cambria Math"/>
+                        </w:rPr>
+                        <m:t>×</m:t>
+                      </m:r>
+                      <m:sSub>
+                        <m:sSubPr>
+                          <m:ctrlPr>
+                            <w:rPr>
+                              <w:rFonts w:ascii="Cambria Math" w:hAnsi="Cambria Math"/>
+                              <w:i/>
+                            </w:rPr>
+                          </m:ctrlPr>
+                        </m:sSubPr>
+                        <m:e>
+                          <m:r>
+                            <w:rPr>
+                              <w:rFonts w:ascii="Cambria Math" w:hAnsi="Cambria Math"/>
+                            </w:rPr>
+                            <m:t>P</m:t>
+                          </m:r>
+                        </m:e>
+                        <m:sub>
+                          <m:r>
+                            <w:rPr>
+                              <w:rFonts w:ascii="Cambria Math" w:hAnsi="Cambria Math"/>
+                            </w:rPr>
+                            <m:t>HW</m:t>
+                          </m:r>
+                        </m:sub>
+                      </m:sSub>
+                      <m:d>
+                        <m:dPr>
+                          <m:ctrlPr>
+                            <w:rPr>
+                              <w:rFonts w:ascii="Cambria Math" w:hAnsi="Cambria Math"/>
+                              <w:i/>
+                            </w:rPr>
+                          </m:ctrlPr>
+                        </m:dPr>
+                        <m:e>
+                          <m:r>
+                            <w:rPr>
+                              <w:rFonts w:ascii="Cambria Math" w:hAnsi="Cambria Math"/>
+                            </w:rPr>
+                            <m:t>0,t,</m:t>
+                          </m:r>
+                          <m:sSub>
+                            <m:sSubPr>
+                              <m:ctrlPr>
+                                <w:rPr>
+                                  <w:rFonts w:ascii="Cambria Math" w:hAnsi="Cambria Math"/>
+                                  <w:i/>
+                                </w:rPr>
+                              </m:ctrlPr>
+                            </m:sSubPr>
+                            <m:e>
+                              <m:r>
+                                <w:rPr>
+                                  <w:rFonts w:ascii="Cambria Math" w:hAnsi="Cambria Math"/>
+                                </w:rPr>
+                                <m:t>T</m:t>
+                              </m:r>
+                            </m:e>
+                            <m:sub>
+                              <m:r>
+                                <w:rPr>
+                                  <w:rFonts w:ascii="Cambria Math" w:hAnsi="Cambria Math"/>
+                                </w:rPr>
+                                <m:t>i</m:t>
+                              </m:r>
+                            </m:sub>
+                          </m:sSub>
+                        </m:e>
+                      </m:d>
+                      <m:ctrlPr>
+                        <w:rPr>
+                          <w:rFonts w:ascii="Cambria Math" w:hAnsi="Cambria Math"/>
+                          <w:i/>
+                        </w:rPr>
+                      </m:ctrlPr>
+                    </m:e>
+                  </m:d>
+                </m:e>
+              </m:nary>
+            </m:den>
+          </m:f>
+        </m:oMath>
+      </m:oMathPara>
+    </w:p>
+    <w:p>
+      <w:pPr>
+        <w:pStyle w:val="a4"/>
+      </w:pPr>
+      <w:r>
+        <w:rPr>
+          <w:rFonts w:hint="eastAsia"/>
+        </w:rPr>
+        <w:t xml:space="preserve">예를 들어 </w:t>
+      </w:r>
+      <w:r>
+        <w:t>2</w:t>
+      </w:r>
+      <w:r>
+        <w:rPr>
+          <w:rFonts w:hint="eastAsia"/>
+        </w:rPr>
+        <w:t>년 만기 스왑금리를 기초금리라고 가정한다면,</w:t>
+      </w:r>
+    </w:p>
+    <w:p>
+      <w:pPr>
+        <w:pStyle w:val="a4"/>
+      </w:pPr>
+      <w:r>
+        <w:t>1</w:t>
+      </w:r>
+      <w:r>
+        <w:rPr>
+          <w:rFonts w:hint="eastAsia"/>
+        </w:rPr>
+        <w:t>년 뒤의 시뮬레이션된 금리 산출과정은 다음과 같다.</w:t>
+      </w:r>
+    </w:p>
+    <w:p>
+      <w:pPr>
+        <w:pStyle w:val="a4"/>
+      </w:pPr>
+      <m:oMathPara>
+        <m:oMath>
+          <m:sSub>
+            <m:sSubPr>
+              <m:ctrlPr>
+                <w:rPr>
+                  <w:rFonts w:ascii="Cambria Math" w:hAnsi="Cambria Math"/>
+                </w:rPr>
+              </m:ctrlPr>
+            </m:sSubPr>
+            <m:e>
+              <m:r>
+                <m:rPr>
+                  <m:sty m:val="p"/>
+                </m:rPr>
+                <w:rPr>
+                  <w:rFonts w:ascii="Cambria Math" w:hAnsi="Cambria Math"/>
+                </w:rPr>
+                <m:t>P</m:t>
+              </m:r>
+            </m:e>
+            <m:sub>
+              <m:r>
+                <m:rPr>
+                  <m:sty m:val="p"/>
+                </m:rPr>
+                <w:rPr>
+                  <w:rFonts w:ascii="Cambria Math" w:hAnsi="Cambria Math"/>
+                </w:rPr>
+                <m:t>HW</m:t>
+              </m:r>
+            </m:sub>
+          </m:sSub>
+          <m:d>
+            <m:dPr>
+              <m:ctrlPr>
+                <w:rPr>
+                  <w:rFonts w:ascii="Cambria Math" w:hAnsi="Cambria Math"/>
+                </w:rPr>
+              </m:ctrlPr>
+            </m:dPr>
+            <m:e>
+              <m:r>
+                <m:rPr>
+                  <m:sty m:val="p"/>
+                </m:rPr>
+                <w:rPr>
+                  <w:rFonts w:ascii="Cambria Math" w:hAnsi="Cambria Math"/>
+                </w:rPr>
+                <m:t>0,1,1.25</m:t>
+              </m:r>
+            </m:e>
+          </m:d>
+          <m:r>
+            <w:rPr>
+              <w:rFonts w:ascii="Cambria Math" w:hAnsi="Cambria Math"/>
+            </w:rPr>
+            <m:t>=</m:t>
+          </m:r>
+          <m:f>
+            <m:fPr>
+              <m:ctrlPr>
+                <w:rPr>
+                  <w:rFonts w:ascii="Cambria Math" w:hAnsi="Cambria Math"/>
+                  <w:i/>
+                </w:rPr>
+              </m:ctrlPr>
+            </m:fPr>
+            <m:num>
+              <m:r>
+                <w:rPr>
+                  <w:rFonts w:ascii="Cambria Math" w:hAnsi="Cambria Math"/>
+                </w:rPr>
+                <m:t>P</m:t>
+              </m:r>
+              <m:d>
+                <m:dPr>
+                  <m:ctrlPr>
+                    <w:rPr>
+                      <w:rFonts w:ascii="Cambria Math" w:hAnsi="Cambria Math"/>
+                      <w:i/>
+                    </w:rPr>
+                  </m:ctrlPr>
+                </m:dPr>
+                <m:e>
+                  <m:r>
+                    <w:rPr>
+                      <w:rFonts w:ascii="Cambria Math" w:hAnsi="Cambria Math"/>
+                    </w:rPr>
+                    <m:t>0,1.25</m:t>
+                  </m:r>
+                </m:e>
+              </m:d>
+            </m:num>
+            <m:den>
+              <m:r>
+                <w:rPr>
+                  <w:rFonts w:ascii="Cambria Math" w:hAnsi="Cambria Math"/>
+                </w:rPr>
+                <m:t>P</m:t>
+              </m:r>
+              <m:d>
+                <m:dPr>
+                  <m:ctrlPr>
+                    <w:rPr>
+                      <w:rFonts w:ascii="Cambria Math" w:hAnsi="Cambria Math"/>
+                      <w:i/>
+                    </w:rPr>
+                  </m:ctrlPr>
+                </m:dPr>
+                <m:e>
+                  <m:r>
+                    <w:rPr>
+                      <w:rFonts w:ascii="Cambria Math" w:hAnsi="Cambria Math"/>
+                    </w:rPr>
+                    <m:t>0,1</m:t>
+                  </m:r>
+                </m:e>
+              </m:d>
+            </m:den>
+          </m:f>
+          <m:func>
+            <m:funcPr>
+              <m:ctrlPr>
+                <w:rPr>
+                  <w:rFonts w:ascii="Cambria Math" w:hAnsi="Cambria Math"/>
+                  <w:i/>
+                </w:rPr>
+              </m:ctrlPr>
+            </m:funcPr>
+            <m:fName>
+              <m:r>
+                <m:rPr>
+                  <m:sty m:val="p"/>
+                </m:rPr>
+                <w:rPr>
+                  <w:rFonts w:ascii="Cambria Math" w:hAnsi="Cambria Math"/>
+                </w:rPr>
+                <m:t>exp</m:t>
+              </m:r>
+            </m:fName>
+            <m:e>
+              <m:d>
+                <m:dPr>
+                  <m:ctrlPr>
+                    <w:rPr>
+                      <w:rFonts w:ascii="Cambria Math" w:hAnsi="Cambria Math"/>
+                      <w:i/>
+                    </w:rPr>
+                  </m:ctrlPr>
+                </m:dPr>
+                <m:e>
+                  <m:r>
+                    <w:rPr>
+                      <w:rFonts w:ascii="Cambria Math" w:hAnsi="Cambria Math"/>
+                    </w:rPr>
+                    <m:t>-</m:t>
+                  </m:r>
+                  <m:sSub>
+                    <m:sSubPr>
+                      <m:ctrlPr>
+                        <w:rPr>
+                          <w:rFonts w:ascii="Cambria Math" w:hAnsi="Cambria Math"/>
+                          <w:i/>
+                        </w:rPr>
+                      </m:ctrlPr>
+                    </m:sSubPr>
+                    <m:e>
+                      <m:r>
+                        <w:rPr>
+                          <w:rFonts w:ascii="Cambria Math" w:hAnsi="Cambria Math"/>
+                        </w:rPr>
+                        <m:t>r</m:t>
+                      </m:r>
+                    </m:e>
+                    <m:sub>
+                      <m:r>
+                        <w:rPr>
+                          <w:rFonts w:ascii="Cambria Math" w:hAnsi="Cambria Math"/>
+                        </w:rPr>
+                        <m:t>1</m:t>
+                      </m:r>
+                    </m:sub>
+                  </m:sSub>
+                  <m:r>
+                    <w:rPr>
+                      <w:rFonts w:ascii="Cambria Math" w:hAnsi="Cambria Math"/>
+                    </w:rPr>
+                    <m:t>×B</m:t>
+                  </m:r>
+                  <m:d>
+                    <m:dPr>
+                      <m:ctrlPr>
+                        <w:rPr>
+                          <w:rFonts w:ascii="Cambria Math" w:hAnsi="Cambria Math"/>
+                          <w:i/>
+                        </w:rPr>
+                      </m:ctrlPr>
+                    </m:dPr>
+                    <m:e>
+                      <m:r>
+                        <w:rPr>
+                          <w:rFonts w:ascii="Cambria Math" w:hAnsi="Cambria Math"/>
+                        </w:rPr>
+                        <m:t>1,1.25</m:t>
+                      </m:r>
+                    </m:e>
+                  </m:d>
+                  <m:r>
+                    <w:rPr>
+                      <w:rFonts w:ascii="Cambria Math" w:hAnsi="Cambria Math"/>
+                    </w:rPr>
+                    <m:t>+</m:t>
+                  </m:r>
+                  <m:f>
+                    <m:fPr>
+                      <m:ctrlPr>
+                        <w:rPr>
+                          <w:rFonts w:ascii="Cambria Math" w:hAnsi="Cambria Math"/>
+                          <w:i/>
+                        </w:rPr>
+                      </m:ctrlPr>
+                    </m:fPr>
+                    <m:num>
+                      <m:r>
+                        <w:rPr>
+                          <w:rFonts w:ascii="Cambria Math" w:hAnsi="Cambria Math"/>
+                        </w:rPr>
+                        <m:t>1</m:t>
+                      </m:r>
+                    </m:num>
+                    <m:den>
+                      <m:r>
+                        <w:rPr>
+                          <w:rFonts w:ascii="Cambria Math" w:hAnsi="Cambria Math"/>
+                        </w:rPr>
+                        <m:t>2</m:t>
+                      </m:r>
+                    </m:den>
+                  </m:f>
+                  <m:r>
+                    <w:rPr>
+                      <w:rFonts w:ascii="Cambria Math" w:hAnsi="Cambria Math"/>
+                    </w:rPr>
+                    <m:t>QVTerm</m:t>
+                  </m:r>
+                  <m:d>
+                    <m:dPr>
+                      <m:ctrlPr>
+                        <w:rPr>
+                          <w:rFonts w:ascii="Cambria Math" w:hAnsi="Cambria Math"/>
+                          <w:i/>
+                        </w:rPr>
+                      </m:ctrlPr>
+                    </m:dPr>
+                    <m:e>
+                      <m:r>
+                        <w:rPr>
+                          <w:rFonts w:ascii="Cambria Math" w:hAnsi="Cambria Math"/>
+                        </w:rPr>
+                        <m:t>1,1.25</m:t>
+                      </m:r>
+                    </m:e>
+                  </m:d>
+                </m:e>
+              </m:d>
+            </m:e>
+          </m:func>
+        </m:oMath>
+      </m:oMathPara>
+    </w:p>
+    <w:p>
+      <w:pPr>
+        <w:pStyle w:val="a4"/>
+        <w:rPr>
+          <w:rFonts w:hint="eastAsia"/>
+        </w:rPr>
+      </w:pPr>
+      <m:oMathPara>
+        <m:oMath>
+          <m:sSub>
+            <m:sSubPr>
+              <m:ctrlPr>
+                <w:rPr>
+                  <w:rFonts w:ascii="Cambria Math" w:hAnsi="Cambria Math"/>
+                </w:rPr>
+              </m:ctrlPr>
+            </m:sSubPr>
+            <m:e>
+              <m:r>
+                <m:rPr>
+                  <m:sty m:val="p"/>
+                </m:rPr>
+                <w:rPr>
+                  <w:rFonts w:ascii="Cambria Math" w:hAnsi="Cambria Math"/>
+                </w:rPr>
+                <m:t>P</m:t>
+              </m:r>
+            </m:e>
+            <m:sub>
+              <m:r>
+                <m:rPr>
+                  <m:sty m:val="p"/>
+                </m:rPr>
+                <w:rPr>
+                  <w:rFonts w:ascii="Cambria Math" w:hAnsi="Cambria Math"/>
+                </w:rPr>
+                <m:t>HW</m:t>
+              </m:r>
+            </m:sub>
+          </m:sSub>
+          <m:d>
+            <m:dPr>
+              <m:ctrlPr>
+                <w:rPr>
+                  <w:rFonts w:ascii="Cambria Math" w:hAnsi="Cambria Math"/>
+                </w:rPr>
+              </m:ctrlPr>
+            </m:dPr>
+            <m:e>
+              <m:r>
+                <m:rPr>
+                  <m:sty m:val="p"/>
+                </m:rPr>
+                <w:rPr>
+                  <w:rFonts w:ascii="Cambria Math" w:hAnsi="Cambria Math"/>
+                </w:rPr>
+                <m:t>0,1,5</m:t>
+              </m:r>
+            </m:e>
+          </m:d>
+          <m:r>
+            <w:rPr>
+              <w:rFonts w:ascii="Cambria Math" w:hAnsi="Cambria Math"/>
+            </w:rPr>
+            <m:t>=</m:t>
+          </m:r>
+          <m:f>
+            <m:fPr>
+              <m:ctrlPr>
+                <w:rPr>
+                  <w:rFonts w:ascii="Cambria Math" w:hAnsi="Cambria Math"/>
+                  <w:i/>
+                </w:rPr>
+              </m:ctrlPr>
+            </m:fPr>
+            <m:num>
+              <m:r>
+                <w:rPr>
+                  <w:rFonts w:ascii="Cambria Math" w:hAnsi="Cambria Math"/>
+                </w:rPr>
+                <m:t>P</m:t>
+              </m:r>
+              <m:d>
+                <m:dPr>
+                  <m:ctrlPr>
+                    <w:rPr>
+                      <w:rFonts w:ascii="Cambria Math" w:hAnsi="Cambria Math"/>
+                      <w:i/>
+                    </w:rPr>
+                  </m:ctrlPr>
+                </m:dPr>
+                <m:e>
+                  <m:r>
+                    <w:rPr>
+                      <w:rFonts w:ascii="Cambria Math" w:hAnsi="Cambria Math"/>
+                    </w:rPr>
+                    <m:t>0,1.5</m:t>
+                  </m:r>
+                </m:e>
+              </m:d>
+            </m:num>
+            <m:den>
+              <m:r>
+                <w:rPr>
+                  <w:rFonts w:ascii="Cambria Math" w:hAnsi="Cambria Math"/>
+                </w:rPr>
+                <m:t>P</m:t>
+              </m:r>
+              <m:d>
+                <m:dPr>
+                  <m:ctrlPr>
+                    <w:rPr>
+                      <w:rFonts w:ascii="Cambria Math" w:hAnsi="Cambria Math"/>
+                      <w:i/>
+                    </w:rPr>
+                  </m:ctrlPr>
+                </m:dPr>
+                <m:e>
+                  <m:r>
+                    <w:rPr>
+                      <w:rFonts w:ascii="Cambria Math" w:hAnsi="Cambria Math"/>
+                    </w:rPr>
+                    <m:t>0,1</m:t>
+                  </m:r>
+                </m:e>
+              </m:d>
+            </m:den>
+          </m:f>
+          <m:func>
+            <m:funcPr>
+              <m:ctrlPr>
+                <w:rPr>
+                  <w:rFonts w:ascii="Cambria Math" w:hAnsi="Cambria Math"/>
+                  <w:i/>
+                </w:rPr>
+              </m:ctrlPr>
+            </m:funcPr>
+            <m:fName>
+              <m:r>
+                <m:rPr>
+                  <m:sty m:val="p"/>
+                </m:rPr>
+                <w:rPr>
+                  <w:rFonts w:ascii="Cambria Math" w:hAnsi="Cambria Math"/>
+                </w:rPr>
+                <m:t>exp</m:t>
+              </m:r>
+            </m:fName>
+            <m:e>
+              <m:d>
+                <m:dPr>
+                  <m:ctrlPr>
+                    <w:rPr>
+                      <w:rFonts w:ascii="Cambria Math" w:hAnsi="Cambria Math"/>
+                      <w:i/>
+                    </w:rPr>
+                  </m:ctrlPr>
+                </m:dPr>
+                <m:e>
+                  <m:r>
+                    <w:rPr>
+                      <w:rFonts w:ascii="Cambria Math" w:hAnsi="Cambria Math"/>
+                    </w:rPr>
+                    <m:t>-</m:t>
+                  </m:r>
+                  <m:sSub>
+                    <m:sSubPr>
+                      <m:ctrlPr>
+                        <w:rPr>
+                          <w:rFonts w:ascii="Cambria Math" w:hAnsi="Cambria Math"/>
+                          <w:i/>
+                        </w:rPr>
+                      </m:ctrlPr>
+                    </m:sSubPr>
+                    <m:e>
+                      <m:r>
+                        <w:rPr>
+                          <w:rFonts w:ascii="Cambria Math" w:hAnsi="Cambria Math"/>
+                        </w:rPr>
+                        <m:t>r</m:t>
+                      </m:r>
+                    </m:e>
+                    <m:sub>
+                      <m:r>
+                        <w:rPr>
+                          <w:rFonts w:ascii="Cambria Math" w:hAnsi="Cambria Math"/>
+                        </w:rPr>
+                        <m:t>1</m:t>
+                      </m:r>
+                    </m:sub>
+                  </m:sSub>
+                  <m:r>
+                    <w:rPr>
+                      <w:rFonts w:ascii="Cambria Math" w:hAnsi="Cambria Math"/>
+                    </w:rPr>
+                    <m:t>×B</m:t>
+                  </m:r>
+                  <m:d>
+                    <m:dPr>
+                      <m:ctrlPr>
+                        <w:rPr>
+                          <w:rFonts w:ascii="Cambria Math" w:hAnsi="Cambria Math"/>
+                          <w:i/>
+                        </w:rPr>
+                      </m:ctrlPr>
+                    </m:dPr>
+                    <m:e>
+                      <m:r>
+                        <w:rPr>
+                          <w:rFonts w:ascii="Cambria Math" w:hAnsi="Cambria Math"/>
+                        </w:rPr>
+                        <m:t>1,5</m:t>
+                      </m:r>
+                    </m:e>
+                  </m:d>
+                  <m:r>
+                    <w:rPr>
+                      <w:rFonts w:ascii="Cambria Math" w:hAnsi="Cambria Math"/>
+                    </w:rPr>
+                    <m:t>+</m:t>
+                  </m:r>
+                  <m:f>
+                    <m:fPr>
+                      <m:ctrlPr>
+                        <w:rPr>
+                          <w:rFonts w:ascii="Cambria Math" w:hAnsi="Cambria Math"/>
+                          <w:i/>
+                        </w:rPr>
+                      </m:ctrlPr>
+                    </m:fPr>
+                    <m:num>
+                      <m:r>
+                        <w:rPr>
+                          <w:rFonts w:ascii="Cambria Math" w:hAnsi="Cambria Math"/>
+                        </w:rPr>
+                        <m:t>1</m:t>
+                      </m:r>
+                    </m:num>
+                    <m:den>
+                      <m:r>
+                        <w:rPr>
+                          <w:rFonts w:ascii="Cambria Math" w:hAnsi="Cambria Math"/>
+                        </w:rPr>
+                        <m:t>2</m:t>
+                      </m:r>
+                    </m:den>
+                  </m:f>
+                  <m:r>
+                    <w:rPr>
+                      <w:rFonts w:ascii="Cambria Math" w:hAnsi="Cambria Math"/>
+                    </w:rPr>
+                    <m:t>QVTerm</m:t>
+                  </m:r>
+                  <m:d>
+                    <m:dPr>
+                      <m:ctrlPr>
+                        <w:rPr>
+                          <w:rFonts w:ascii="Cambria Math" w:hAnsi="Cambria Math"/>
+                          <w:i/>
+                        </w:rPr>
+                      </m:ctrlPr>
+                    </m:dPr>
+                    <m:e>
+                      <m:r>
+                        <w:rPr>
+                          <w:rFonts w:ascii="Cambria Math" w:hAnsi="Cambria Math"/>
+                        </w:rPr>
+                        <m:t>1,5</m:t>
+                      </m:r>
+                    </m:e>
+                  </m:d>
+                </m:e>
+              </m:d>
+            </m:e>
+          </m:func>
+        </m:oMath>
+      </m:oMathPara>
+    </w:p>
+    <w:p>
+      <w:pPr>
+        <w:pStyle w:val="a4"/>
+        <w:rPr>
+          <w:rFonts w:hint="eastAsia"/>
+        </w:rPr>
+      </w:pPr>
+      <m:oMathPara>
+        <m:oMath>
+          <m:sSub>
+            <m:sSubPr>
+              <m:ctrlPr>
+                <w:rPr>
+                  <w:rFonts w:ascii="Cambria Math" w:hAnsi="Cambria Math"/>
+                </w:rPr>
+              </m:ctrlPr>
+            </m:sSubPr>
+            <m:e>
+              <m:r>
+                <m:rPr>
+                  <m:sty m:val="p"/>
+                </m:rPr>
+                <w:rPr>
+                  <w:rFonts w:ascii="Cambria Math" w:hAnsi="Cambria Math"/>
+                </w:rPr>
+                <m:t>P</m:t>
+              </m:r>
+            </m:e>
+            <m:sub>
+              <m:r>
+                <m:rPr>
+                  <m:sty m:val="p"/>
+                </m:rPr>
+                <w:rPr>
+                  <w:rFonts w:ascii="Cambria Math" w:hAnsi="Cambria Math"/>
+                </w:rPr>
+                <m:t>HW</m:t>
+              </m:r>
+            </m:sub>
+          </m:sSub>
+          <m:d>
+            <m:dPr>
+              <m:ctrlPr>
+                <w:rPr>
+                  <w:rFonts w:ascii="Cambria Math" w:hAnsi="Cambria Math"/>
+                </w:rPr>
+              </m:ctrlPr>
+            </m:dPr>
+            <m:e>
+              <m:r>
+                <m:rPr>
+                  <m:sty m:val="p"/>
+                </m:rPr>
+                <w:rPr>
+                  <w:rFonts w:ascii="Cambria Math" w:hAnsi="Cambria Math"/>
+                </w:rPr>
+                <m:t>0,1,1.75</m:t>
+              </m:r>
+            </m:e>
+          </m:d>
+          <m:r>
+            <w:rPr>
+              <w:rFonts w:ascii="Cambria Math" w:hAnsi="Cambria Math"/>
+            </w:rPr>
+            <m:t>=</m:t>
+          </m:r>
+          <m:f>
+            <m:fPr>
+              <m:ctrlPr>
+                <w:rPr>
+                  <w:rFonts w:ascii="Cambria Math" w:hAnsi="Cambria Math"/>
+                  <w:i/>
+                </w:rPr>
+              </m:ctrlPr>
+            </m:fPr>
+            <m:num>
+              <m:r>
+                <w:rPr>
+                  <w:rFonts w:ascii="Cambria Math" w:hAnsi="Cambria Math"/>
+                </w:rPr>
+                <m:t>P</m:t>
+              </m:r>
+              <m:d>
+                <m:dPr>
+                  <m:ctrlPr>
+                    <w:rPr>
+                      <w:rFonts w:ascii="Cambria Math" w:hAnsi="Cambria Math"/>
+                      <w:i/>
+                    </w:rPr>
+                  </m:ctrlPr>
+                </m:dPr>
+                <m:e>
+                  <m:r>
+                    <w:rPr>
+                      <w:rFonts w:ascii="Cambria Math" w:hAnsi="Cambria Math"/>
+                    </w:rPr>
+                    <m:t>0,1.75</m:t>
+                  </m:r>
+                </m:e>
+              </m:d>
+            </m:num>
+            <m:den>
+              <m:r>
+                <w:rPr>
+                  <w:rFonts w:ascii="Cambria Math" w:hAnsi="Cambria Math"/>
+                </w:rPr>
+                <m:t>P</m:t>
+              </m:r>
+              <m:d>
+                <m:dPr>
+                  <m:ctrlPr>
+                    <w:rPr>
+                      <w:rFonts w:ascii="Cambria Math" w:hAnsi="Cambria Math"/>
+                      <w:i/>
+                    </w:rPr>
+                  </m:ctrlPr>
+                </m:dPr>
+                <m:e>
+                  <m:r>
+                    <w:rPr>
+                      <w:rFonts w:ascii="Cambria Math" w:hAnsi="Cambria Math"/>
+                    </w:rPr>
+                    <m:t>0,1</m:t>
+                  </m:r>
+                </m:e>
+              </m:d>
+            </m:den>
+          </m:f>
+          <m:func>
+            <m:funcPr>
+              <m:ctrlPr>
+                <w:rPr>
+                  <w:rFonts w:ascii="Cambria Math" w:hAnsi="Cambria Math"/>
+                  <w:i/>
+                </w:rPr>
+              </m:ctrlPr>
+            </m:funcPr>
+            <m:fName>
+              <m:r>
+                <m:rPr>
+                  <m:sty m:val="p"/>
+                </m:rPr>
+                <w:rPr>
+                  <w:rFonts w:ascii="Cambria Math" w:hAnsi="Cambria Math"/>
+                </w:rPr>
+                <m:t>exp</m:t>
+              </m:r>
+            </m:fName>
+            <m:e>
+              <m:d>
+                <m:dPr>
+                  <m:ctrlPr>
+                    <w:rPr>
+                      <w:rFonts w:ascii="Cambria Math" w:hAnsi="Cambria Math"/>
+                      <w:i/>
+                    </w:rPr>
+                  </m:ctrlPr>
+                </m:dPr>
+                <m:e>
+                  <m:r>
+                    <w:rPr>
+                      <w:rFonts w:ascii="Cambria Math" w:hAnsi="Cambria Math"/>
+                    </w:rPr>
+                    <m:t>-</m:t>
+                  </m:r>
+                  <m:sSub>
+                    <m:sSubPr>
+                      <m:ctrlPr>
+                        <w:rPr>
+                          <w:rFonts w:ascii="Cambria Math" w:hAnsi="Cambria Math"/>
+                          <w:i/>
+                        </w:rPr>
+                      </m:ctrlPr>
+                    </m:sSubPr>
+                    <m:e>
+                      <m:r>
+                        <w:rPr>
+                          <w:rFonts w:ascii="Cambria Math" w:hAnsi="Cambria Math"/>
+                        </w:rPr>
+                        <m:t>r</m:t>
+                      </m:r>
+                    </m:e>
+                    <m:sub>
+                      <m:r>
+                        <w:rPr>
+                          <w:rFonts w:ascii="Cambria Math" w:hAnsi="Cambria Math"/>
+                        </w:rPr>
+                        <m:t>1</m:t>
+                      </m:r>
+                    </m:sub>
+                  </m:sSub>
+                  <m:r>
+                    <w:rPr>
+                      <w:rFonts w:ascii="Cambria Math" w:hAnsi="Cambria Math"/>
+                    </w:rPr>
+                    <m:t>×B</m:t>
+                  </m:r>
+                  <m:d>
+                    <m:dPr>
+                      <m:ctrlPr>
+                        <w:rPr>
+                          <w:rFonts w:ascii="Cambria Math" w:hAnsi="Cambria Math"/>
+                          <w:i/>
+                        </w:rPr>
+                      </m:ctrlPr>
+                    </m:dPr>
+                    <m:e>
+                      <m:r>
+                        <w:rPr>
+                          <w:rFonts w:ascii="Cambria Math" w:hAnsi="Cambria Math"/>
+                        </w:rPr>
+                        <m:t>1,1.75</m:t>
+                      </m:r>
+                    </m:e>
+                  </m:d>
+                  <m:r>
+                    <w:rPr>
+                      <w:rFonts w:ascii="Cambria Math" w:hAnsi="Cambria Math"/>
+                    </w:rPr>
+                    <m:t>+</m:t>
+                  </m:r>
+                  <m:f>
+                    <m:fPr>
+                      <m:ctrlPr>
+                        <w:rPr>
+                          <w:rFonts w:ascii="Cambria Math" w:hAnsi="Cambria Math"/>
+                          <w:i/>
+                        </w:rPr>
+                      </m:ctrlPr>
+                    </m:fPr>
+                    <m:num>
+                      <m:r>
+                        <w:rPr>
+                          <w:rFonts w:ascii="Cambria Math" w:hAnsi="Cambria Math"/>
+                        </w:rPr>
+                        <m:t>1</m:t>
+                      </m:r>
+                    </m:num>
+                    <m:den>
+                      <m:r>
+                        <w:rPr>
+                          <w:rFonts w:ascii="Cambria Math" w:hAnsi="Cambria Math"/>
+                        </w:rPr>
+                        <m:t>2</m:t>
+                      </m:r>
+                    </m:den>
+                  </m:f>
+                  <m:r>
+                    <w:rPr>
+                      <w:rFonts w:ascii="Cambria Math" w:hAnsi="Cambria Math"/>
+                    </w:rPr>
+                    <m:t>QVTerm</m:t>
+                  </m:r>
+                  <m:d>
+                    <m:dPr>
+                      <m:ctrlPr>
+                        <w:rPr>
+                          <w:rFonts w:ascii="Cambria Math" w:hAnsi="Cambria Math"/>
+                          <w:i/>
+                        </w:rPr>
+                      </m:ctrlPr>
+                    </m:dPr>
+                    <m:e>
+                      <m:r>
+                        <w:rPr>
+                          <w:rFonts w:ascii="Cambria Math" w:hAnsi="Cambria Math"/>
+                        </w:rPr>
+                        <m:t>1,1.75</m:t>
+                      </m:r>
+                    </m:e>
+                  </m:d>
+                </m:e>
+              </m:d>
+            </m:e>
+          </m:func>
+        </m:oMath>
+      </m:oMathPara>
+    </w:p>
+    <w:p>
+      <w:pPr>
+        <w:pStyle w:val="a4"/>
+        <w:rPr>
+          <w:rFonts w:hint="eastAsia"/>
+        </w:rPr>
+      </w:pPr>
+      <m:oMathPara>
+        <m:oMath>
+          <m:sSub>
+            <m:sSubPr>
+              <m:ctrlPr>
+                <w:rPr>
+                  <w:rFonts w:ascii="Cambria Math" w:hAnsi="Cambria Math"/>
+                </w:rPr>
+              </m:ctrlPr>
+            </m:sSubPr>
+            <m:e>
+              <m:r>
+                <m:rPr>
+                  <m:sty m:val="p"/>
+                </m:rPr>
+                <w:rPr>
+                  <w:rFonts w:ascii="Cambria Math" w:hAnsi="Cambria Math"/>
+                </w:rPr>
+                <m:t>P</m:t>
+              </m:r>
+            </m:e>
+            <m:sub>
+              <m:r>
+                <m:rPr>
+                  <m:sty m:val="p"/>
+                </m:rPr>
+                <w:rPr>
+                  <w:rFonts w:ascii="Cambria Math" w:hAnsi="Cambria Math"/>
+                </w:rPr>
+                <m:t>HW</m:t>
+              </m:r>
+            </m:sub>
+          </m:sSub>
+          <m:d>
+            <m:dPr>
+              <m:ctrlPr>
+                <w:rPr>
+                  <w:rFonts w:ascii="Cambria Math" w:hAnsi="Cambria Math"/>
+                </w:rPr>
+              </m:ctrlPr>
+            </m:dPr>
+            <m:e>
+              <m:r>
+                <m:rPr>
+                  <m:sty m:val="p"/>
+                </m:rPr>
+                <w:rPr>
+                  <w:rFonts w:ascii="Cambria Math" w:hAnsi="Cambria Math"/>
+                </w:rPr>
+                <m:t>0,1,2</m:t>
+              </m:r>
+            </m:e>
+          </m:d>
+          <m:r>
+            <w:rPr>
+              <w:rFonts w:ascii="Cambria Math" w:hAnsi="Cambria Math"/>
+            </w:rPr>
+            <m:t>=</m:t>
+          </m:r>
+          <m:f>
+            <m:fPr>
+              <m:ctrlPr>
+                <w:rPr>
+                  <w:rFonts w:ascii="Cambria Math" w:hAnsi="Cambria Math"/>
+                  <w:i/>
+                </w:rPr>
+              </m:ctrlPr>
+            </m:fPr>
+            <m:num>
+              <m:r>
+                <w:rPr>
+                  <w:rFonts w:ascii="Cambria Math" w:hAnsi="Cambria Math"/>
+                </w:rPr>
+                <m:t>P</m:t>
+              </m:r>
+              <m:d>
+                <m:dPr>
+                  <m:ctrlPr>
+                    <w:rPr>
+                      <w:rFonts w:ascii="Cambria Math" w:hAnsi="Cambria Math"/>
+                      <w:i/>
+                    </w:rPr>
+                  </m:ctrlPr>
+                </m:dPr>
+                <m:e>
+                  <m:r>
+                    <w:rPr>
+                      <w:rFonts w:ascii="Cambria Math" w:hAnsi="Cambria Math"/>
+                    </w:rPr>
+                    <m:t>0,2</m:t>
+                  </m:r>
+                </m:e>
+              </m:d>
+            </m:num>
+            <m:den>
+              <m:r>
+                <w:rPr>
+                  <w:rFonts w:ascii="Cambria Math" w:hAnsi="Cambria Math"/>
+                </w:rPr>
+                <m:t>P</m:t>
+              </m:r>
+              <m:d>
+                <m:dPr>
+                  <m:ctrlPr>
+                    <w:rPr>
+                      <w:rFonts w:ascii="Cambria Math" w:hAnsi="Cambria Math"/>
+                      <w:i/>
+                    </w:rPr>
+                  </m:ctrlPr>
+                </m:dPr>
+                <m:e>
+                  <m:r>
+                    <w:rPr>
+                      <w:rFonts w:ascii="Cambria Math" w:hAnsi="Cambria Math"/>
+                    </w:rPr>
+                    <m:t>0,1</m:t>
+                  </m:r>
+                </m:e>
+              </m:d>
+            </m:den>
+          </m:f>
+          <m:func>
+            <m:funcPr>
+              <m:ctrlPr>
+                <w:rPr>
+                  <w:rFonts w:ascii="Cambria Math" w:hAnsi="Cambria Math"/>
+                  <w:i/>
+                </w:rPr>
+              </m:ctrlPr>
+            </m:funcPr>
+            <m:fName>
+              <m:r>
+                <m:rPr>
+                  <m:sty m:val="p"/>
+                </m:rPr>
+                <w:rPr>
+                  <w:rFonts w:ascii="Cambria Math" w:hAnsi="Cambria Math"/>
+                </w:rPr>
+                <m:t>exp</m:t>
+              </m:r>
+            </m:fName>
+            <m:e>
+              <m:d>
+                <m:dPr>
+                  <m:ctrlPr>
+                    <w:rPr>
+                      <w:rFonts w:ascii="Cambria Math" w:hAnsi="Cambria Math"/>
+                      <w:i/>
+                    </w:rPr>
+                  </m:ctrlPr>
+                </m:dPr>
+                <m:e>
+                  <m:r>
+                    <w:rPr>
+                      <w:rFonts w:ascii="Cambria Math" w:hAnsi="Cambria Math"/>
+                    </w:rPr>
+                    <m:t>-</m:t>
+                  </m:r>
+                  <m:sSub>
+                    <m:sSubPr>
+                      <m:ctrlPr>
+                        <w:rPr>
+                          <w:rFonts w:ascii="Cambria Math" w:hAnsi="Cambria Math"/>
+                          <w:i/>
+                        </w:rPr>
+                      </m:ctrlPr>
+                    </m:sSubPr>
+                    <m:e>
+                      <m:r>
+                        <w:rPr>
+                          <w:rFonts w:ascii="Cambria Math" w:hAnsi="Cambria Math"/>
+                        </w:rPr>
+                        <m:t>r</m:t>
+                      </m:r>
+                    </m:e>
+                    <m:sub>
+                      <m:r>
+                        <w:rPr>
+                          <w:rFonts w:ascii="Cambria Math" w:hAnsi="Cambria Math"/>
+                        </w:rPr>
+                        <m:t>1</m:t>
+                      </m:r>
+                    </m:sub>
+                  </m:sSub>
+                  <m:r>
+                    <w:rPr>
+                      <w:rFonts w:ascii="Cambria Math" w:hAnsi="Cambria Math"/>
+                    </w:rPr>
+                    <m:t>×B</m:t>
+                  </m:r>
+                  <m:d>
+                    <m:dPr>
+                      <m:ctrlPr>
+                        <w:rPr>
+                          <w:rFonts w:ascii="Cambria Math" w:hAnsi="Cambria Math"/>
+                          <w:i/>
+                        </w:rPr>
+                      </m:ctrlPr>
+                    </m:dPr>
+                    <m:e>
+                      <m:r>
+                        <w:rPr>
+                          <w:rFonts w:ascii="Cambria Math" w:hAnsi="Cambria Math"/>
+                        </w:rPr>
+                        <m:t>1,2</m:t>
+                      </m:r>
+                    </m:e>
+                  </m:d>
+                  <m:r>
+                    <w:rPr>
+                      <w:rFonts w:ascii="Cambria Math" w:hAnsi="Cambria Math"/>
+                    </w:rPr>
+                    <m:t>+</m:t>
+                  </m:r>
+                  <m:f>
+                    <m:fPr>
+                      <m:ctrlPr>
+                        <w:rPr>
+                          <w:rFonts w:ascii="Cambria Math" w:hAnsi="Cambria Math"/>
+                          <w:i/>
+                        </w:rPr>
+                      </m:ctrlPr>
+                    </m:fPr>
+                    <m:num>
+                      <m:r>
+                        <w:rPr>
+                          <w:rFonts w:ascii="Cambria Math" w:hAnsi="Cambria Math"/>
+                        </w:rPr>
+                        <m:t>1</m:t>
+                      </m:r>
+                    </m:num>
+                    <m:den>
+                      <m:r>
+                        <w:rPr>
+                          <w:rFonts w:ascii="Cambria Math" w:hAnsi="Cambria Math"/>
+                        </w:rPr>
+                        <m:t>2</m:t>
+                      </m:r>
+                    </m:den>
+                  </m:f>
+                  <m:r>
+                    <w:rPr>
+                      <w:rFonts w:ascii="Cambria Math" w:hAnsi="Cambria Math"/>
+                    </w:rPr>
+                    <m:t>QVTerm</m:t>
+                  </m:r>
+                  <m:d>
+                    <m:dPr>
+                      <m:ctrlPr>
+                        <w:rPr>
+                          <w:rFonts w:ascii="Cambria Math" w:hAnsi="Cambria Math"/>
+                          <w:i/>
+                        </w:rPr>
+                      </m:ctrlPr>
+                    </m:dPr>
+                    <m:e>
+                      <m:r>
+                        <w:rPr>
+                          <w:rFonts w:ascii="Cambria Math" w:hAnsi="Cambria Math"/>
+                        </w:rPr>
+                        <m:t>1,2</m:t>
+                      </m:r>
+                    </m:e>
+                  </m:d>
+                </m:e>
+              </m:d>
+            </m:e>
+          </m:func>
+        </m:oMath>
+      </m:oMathPara>
+    </w:p>
+    <w:p>
+      <w:pPr>
+        <w:pStyle w:val="a4"/>
+        <w:rPr>
+          <w:rFonts w:hint="eastAsia"/>
+        </w:rPr>
+      </w:pPr>
+      <m:oMathPara>
+        <m:oMath>
+          <m:sSub>
+            <m:sSubPr>
+              <m:ctrlPr>
+                <w:rPr>
+                  <w:rFonts w:ascii="Cambria Math" w:hAnsi="Cambria Math"/>
+                </w:rPr>
+              </m:ctrlPr>
+            </m:sSubPr>
+            <m:e>
+              <m:r>
+                <m:rPr>
+                  <m:sty m:val="p"/>
+                </m:rPr>
+                <w:rPr>
+                  <w:rFonts w:ascii="Cambria Math" w:hAnsi="Cambria Math"/>
+                </w:rPr>
+                <m:t>P</m:t>
+              </m:r>
+            </m:e>
+            <m:sub>
+              <m:r>
+                <m:rPr>
+                  <m:sty m:val="p"/>
+                </m:rPr>
+                <w:rPr>
+                  <w:rFonts w:ascii="Cambria Math" w:hAnsi="Cambria Math"/>
+                </w:rPr>
+                <m:t>HW</m:t>
+              </m:r>
+            </m:sub>
+          </m:sSub>
+          <m:d>
+            <m:dPr>
+              <m:ctrlPr>
+                <w:rPr>
+                  <w:rFonts w:ascii="Cambria Math" w:hAnsi="Cambria Math"/>
+                </w:rPr>
+              </m:ctrlPr>
+            </m:dPr>
+            <m:e>
+              <m:r>
+                <m:rPr>
+                  <m:sty m:val="p"/>
+                </m:rPr>
+                <w:rPr>
+                  <w:rFonts w:ascii="Cambria Math" w:hAnsi="Cambria Math"/>
+                </w:rPr>
+                <m:t>0,1,2.25</m:t>
+              </m:r>
+            </m:e>
+          </m:d>
+          <m:r>
+            <w:rPr>
+              <w:rFonts w:ascii="Cambria Math" w:hAnsi="Cambria Math"/>
+            </w:rPr>
+            <m:t>=</m:t>
+          </m:r>
+          <m:f>
+            <m:fPr>
+              <m:ctrlPr>
+                <w:rPr>
+                  <w:rFonts w:ascii="Cambria Math" w:hAnsi="Cambria Math"/>
+                  <w:i/>
+                </w:rPr>
+              </m:ctrlPr>
+            </m:fPr>
+            <m:num>
+              <m:r>
+                <w:rPr>
+                  <w:rFonts w:ascii="Cambria Math" w:hAnsi="Cambria Math"/>
+                </w:rPr>
+                <m:t>P</m:t>
+              </m:r>
+              <m:d>
+                <m:dPr>
+                  <m:ctrlPr>
+                    <w:rPr>
+                      <w:rFonts w:ascii="Cambria Math" w:hAnsi="Cambria Math"/>
+                      <w:i/>
+                    </w:rPr>
+                  </m:ctrlPr>
+                </m:dPr>
+                <m:e>
+                  <m:r>
+                    <w:rPr>
+                      <w:rFonts w:ascii="Cambria Math" w:hAnsi="Cambria Math"/>
+                    </w:rPr>
+                    <m:t>0,2.25</m:t>
+                  </m:r>
+                </m:e>
+              </m:d>
+            </m:num>
+            <m:den>
+              <m:r>
+                <w:rPr>
+                  <w:rFonts w:ascii="Cambria Math" w:hAnsi="Cambria Math"/>
+                </w:rPr>
+                <m:t>P</m:t>
+              </m:r>
+              <m:d>
+                <m:dPr>
+                  <m:ctrlPr>
+                    <w:rPr>
+                      <w:rFonts w:ascii="Cambria Math" w:hAnsi="Cambria Math"/>
+                      <w:i/>
+                    </w:rPr>
+                  </m:ctrlPr>
+                </m:dPr>
+                <m:e>
+                  <m:r>
+                    <w:rPr>
+                      <w:rFonts w:ascii="Cambria Math" w:hAnsi="Cambria Math"/>
+                    </w:rPr>
+                    <m:t>0,1</m:t>
+                  </m:r>
+                </m:e>
+              </m:d>
+            </m:den>
+          </m:f>
+          <m:func>
+            <m:funcPr>
+              <m:ctrlPr>
+                <w:rPr>
+                  <w:rFonts w:ascii="Cambria Math" w:hAnsi="Cambria Math"/>
+                  <w:i/>
+                </w:rPr>
+              </m:ctrlPr>
+            </m:funcPr>
+            <m:fName>
+              <m:r>
+                <m:rPr>
+                  <m:sty m:val="p"/>
+                </m:rPr>
+                <w:rPr>
+                  <w:rFonts w:ascii="Cambria Math" w:hAnsi="Cambria Math"/>
+                </w:rPr>
+                <m:t>exp</m:t>
+              </m:r>
+            </m:fName>
+            <m:e>
+              <m:d>
+                <m:dPr>
+                  <m:ctrlPr>
+                    <w:rPr>
+                      <w:rFonts w:ascii="Cambria Math" w:hAnsi="Cambria Math"/>
+                      <w:i/>
+                    </w:rPr>
+                  </m:ctrlPr>
+                </m:dPr>
+                <m:e>
+                  <m:r>
+                    <w:rPr>
+                      <w:rFonts w:ascii="Cambria Math" w:hAnsi="Cambria Math"/>
+                    </w:rPr>
+                    <m:t>-</m:t>
+                  </m:r>
+                  <m:sSub>
+                    <m:sSubPr>
+                      <m:ctrlPr>
+                        <w:rPr>
+                          <w:rFonts w:ascii="Cambria Math" w:hAnsi="Cambria Math"/>
+                          <w:i/>
+                        </w:rPr>
+                      </m:ctrlPr>
+                    </m:sSubPr>
+                    <m:e>
+                      <m:r>
+                        <w:rPr>
+                          <w:rFonts w:ascii="Cambria Math" w:hAnsi="Cambria Math"/>
+                        </w:rPr>
+                        <m:t>r</m:t>
+                      </m:r>
+                    </m:e>
+                    <m:sub>
+                      <m:r>
+                        <w:rPr>
+                          <w:rFonts w:ascii="Cambria Math" w:hAnsi="Cambria Math"/>
+                        </w:rPr>
+                        <m:t>1</m:t>
+                      </m:r>
+                    </m:sub>
+                  </m:sSub>
+                  <m:r>
+                    <w:rPr>
+                      <w:rFonts w:ascii="Cambria Math" w:hAnsi="Cambria Math"/>
+                    </w:rPr>
+                    <m:t>×B</m:t>
+                  </m:r>
+                  <m:d>
+                    <m:dPr>
+                      <m:ctrlPr>
+                        <w:rPr>
+                          <w:rFonts w:ascii="Cambria Math" w:hAnsi="Cambria Math"/>
+                          <w:i/>
+                        </w:rPr>
+                      </m:ctrlPr>
+                    </m:dPr>
+                    <m:e>
+                      <m:r>
+                        <w:rPr>
+                          <w:rFonts w:ascii="Cambria Math" w:hAnsi="Cambria Math"/>
+                        </w:rPr>
+                        <m:t>1,2.25</m:t>
+                      </m:r>
+                    </m:e>
+                  </m:d>
+                  <m:r>
+                    <w:rPr>
+                      <w:rFonts w:ascii="Cambria Math" w:hAnsi="Cambria Math"/>
+                    </w:rPr>
+                    <m:t>+</m:t>
+                  </m:r>
+                  <m:f>
+                    <m:fPr>
+                      <m:ctrlPr>
+                        <w:rPr>
+                          <w:rFonts w:ascii="Cambria Math" w:hAnsi="Cambria Math"/>
+                          <w:i/>
+                        </w:rPr>
+                      </m:ctrlPr>
+                    </m:fPr>
+                    <m:num>
+                      <m:r>
+                        <w:rPr>
+                          <w:rFonts w:ascii="Cambria Math" w:hAnsi="Cambria Math"/>
+                        </w:rPr>
+                        <m:t>1</m:t>
+                      </m:r>
+                    </m:num>
+                    <m:den>
+                      <m:r>
+                        <w:rPr>
+                          <w:rFonts w:ascii="Cambria Math" w:hAnsi="Cambria Math"/>
+                        </w:rPr>
+                        <m:t>2</m:t>
+                      </m:r>
+                    </m:den>
+                  </m:f>
+                  <m:r>
+                    <w:rPr>
+                      <w:rFonts w:ascii="Cambria Math" w:hAnsi="Cambria Math"/>
+                    </w:rPr>
+                    <m:t>QVTerm</m:t>
+                  </m:r>
+                  <m:d>
+                    <m:dPr>
+                      <m:ctrlPr>
+                        <w:rPr>
+                          <w:rFonts w:ascii="Cambria Math" w:hAnsi="Cambria Math"/>
+                          <w:i/>
+                        </w:rPr>
+                      </m:ctrlPr>
+                    </m:dPr>
+                    <m:e>
+                      <m:r>
+                        <w:rPr>
+                          <w:rFonts w:ascii="Cambria Math" w:hAnsi="Cambria Math"/>
+                        </w:rPr>
+                        <m:t>1,2.25</m:t>
+                      </m:r>
+                    </m:e>
+                  </m:d>
+                </m:e>
+              </m:d>
+            </m:e>
+          </m:func>
+        </m:oMath>
+      </m:oMathPara>
+    </w:p>
+    <w:p>
+      <w:pPr>
+        <w:pStyle w:val="a4"/>
+        <w:rPr>
+          <w:rFonts w:hint="eastAsia"/>
+        </w:rPr>
+      </w:pPr>
+      <m:oMathPara>
+        <m:oMath>
+          <m:sSub>
+            <m:sSubPr>
+              <m:ctrlPr>
+                <w:rPr>
+                  <w:rFonts w:ascii="Cambria Math" w:hAnsi="Cambria Math"/>
+                </w:rPr>
+              </m:ctrlPr>
+            </m:sSubPr>
+            <m:e>
+              <m:r>
+                <m:rPr>
+                  <m:sty m:val="p"/>
+                </m:rPr>
+                <w:rPr>
+                  <w:rFonts w:ascii="Cambria Math" w:hAnsi="Cambria Math"/>
+                </w:rPr>
+                <m:t>P</m:t>
+              </m:r>
+            </m:e>
+            <m:sub>
+              <m:r>
+                <m:rPr>
+                  <m:sty m:val="p"/>
+                </m:rPr>
+                <w:rPr>
+                  <w:rFonts w:ascii="Cambria Math" w:hAnsi="Cambria Math"/>
+                </w:rPr>
+                <m:t>HW</m:t>
+              </m:r>
+            </m:sub>
+          </m:sSub>
+          <m:d>
+            <m:dPr>
+              <m:ctrlPr>
+                <w:rPr>
+                  <w:rFonts w:ascii="Cambria Math" w:hAnsi="Cambria Math"/>
+                </w:rPr>
+              </m:ctrlPr>
+            </m:dPr>
+            <m:e>
+              <m:r>
+                <m:rPr>
+                  <m:sty m:val="p"/>
+                </m:rPr>
+                <w:rPr>
+                  <w:rFonts w:ascii="Cambria Math" w:hAnsi="Cambria Math"/>
+                </w:rPr>
+                <m:t>0,1,2.5</m:t>
+              </m:r>
+            </m:e>
+          </m:d>
+          <m:r>
+            <w:rPr>
+              <w:rFonts w:ascii="Cambria Math" w:hAnsi="Cambria Math"/>
+            </w:rPr>
+            <m:t>=</m:t>
+          </m:r>
+          <m:f>
+            <m:fPr>
+              <m:ctrlPr>
+                <w:rPr>
+                  <w:rFonts w:ascii="Cambria Math" w:hAnsi="Cambria Math"/>
+                  <w:i/>
+                </w:rPr>
+              </m:ctrlPr>
+            </m:fPr>
+            <m:num>
+              <m:r>
+                <w:rPr>
+                  <w:rFonts w:ascii="Cambria Math" w:hAnsi="Cambria Math"/>
+                </w:rPr>
+                <m:t>P</m:t>
+              </m:r>
+              <m:d>
+                <m:dPr>
+                  <m:ctrlPr>
+                    <w:rPr>
+                      <w:rFonts w:ascii="Cambria Math" w:hAnsi="Cambria Math"/>
+                      <w:i/>
+                    </w:rPr>
+                  </m:ctrlPr>
+                </m:dPr>
+                <m:e>
+                  <m:r>
+                    <w:rPr>
+                      <w:rFonts w:ascii="Cambria Math" w:hAnsi="Cambria Math"/>
+                    </w:rPr>
+                    <m:t>0,2.5</m:t>
+                  </m:r>
+                </m:e>
+              </m:d>
+            </m:num>
+            <m:den>
+              <m:r>
+                <w:rPr>
+                  <w:rFonts w:ascii="Cambria Math" w:hAnsi="Cambria Math"/>
+                </w:rPr>
+                <m:t>P</m:t>
+              </m:r>
+              <m:d>
+                <m:dPr>
+                  <m:ctrlPr>
+                    <w:rPr>
+                      <w:rFonts w:ascii="Cambria Math" w:hAnsi="Cambria Math"/>
+                      <w:i/>
+                    </w:rPr>
+                  </m:ctrlPr>
+                </m:dPr>
+                <m:e>
+                  <m:r>
+                    <w:rPr>
+                      <w:rFonts w:ascii="Cambria Math" w:hAnsi="Cambria Math"/>
+                    </w:rPr>
+                    <m:t>0,1</m:t>
+                  </m:r>
+                </m:e>
+              </m:d>
+            </m:den>
+          </m:f>
+          <m:func>
+            <m:funcPr>
+              <m:ctrlPr>
+                <w:rPr>
+                  <w:rFonts w:ascii="Cambria Math" w:hAnsi="Cambria Math"/>
+                  <w:i/>
+                </w:rPr>
+              </m:ctrlPr>
+            </m:funcPr>
+            <m:fName>
+              <m:r>
+                <m:rPr>
+                  <m:sty m:val="p"/>
+                </m:rPr>
+                <w:rPr>
+                  <w:rFonts w:ascii="Cambria Math" w:hAnsi="Cambria Math"/>
+                </w:rPr>
+                <m:t>exp</m:t>
+              </m:r>
+            </m:fName>
+            <m:e>
+              <m:d>
+                <m:dPr>
+                  <m:ctrlPr>
+                    <w:rPr>
+                      <w:rFonts w:ascii="Cambria Math" w:hAnsi="Cambria Math"/>
+                      <w:i/>
+                    </w:rPr>
+                  </m:ctrlPr>
+                </m:dPr>
+                <m:e>
+                  <m:r>
+                    <w:rPr>
+                      <w:rFonts w:ascii="Cambria Math" w:hAnsi="Cambria Math"/>
+                    </w:rPr>
+                    <m:t>-</m:t>
+                  </m:r>
+                  <m:sSub>
+                    <m:sSubPr>
+                      <m:ctrlPr>
+                        <w:rPr>
+                          <w:rFonts w:ascii="Cambria Math" w:hAnsi="Cambria Math"/>
+                          <w:i/>
+                        </w:rPr>
+                      </m:ctrlPr>
+                    </m:sSubPr>
+                    <m:e>
+                      <m:r>
+                        <w:rPr>
+                          <w:rFonts w:ascii="Cambria Math" w:hAnsi="Cambria Math"/>
+                        </w:rPr>
+                        <m:t>r</m:t>
+                      </m:r>
+                    </m:e>
+                    <m:sub>
+                      <m:r>
+                        <w:rPr>
+                          <w:rFonts w:ascii="Cambria Math" w:hAnsi="Cambria Math"/>
+                        </w:rPr>
+                        <m:t>1</m:t>
+                      </m:r>
+                    </m:sub>
+                  </m:sSub>
+                  <m:r>
+                    <w:rPr>
+                      <w:rFonts w:ascii="Cambria Math" w:hAnsi="Cambria Math"/>
+                    </w:rPr>
+                    <m:t>×B</m:t>
+                  </m:r>
+                  <m:d>
+                    <m:dPr>
+                      <m:ctrlPr>
+                        <w:rPr>
+                          <w:rFonts w:ascii="Cambria Math" w:hAnsi="Cambria Math"/>
+                          <w:i/>
+                        </w:rPr>
+                      </m:ctrlPr>
+                    </m:dPr>
+                    <m:e>
+                      <m:r>
+                        <w:rPr>
+                          <w:rFonts w:ascii="Cambria Math" w:hAnsi="Cambria Math"/>
+                        </w:rPr>
+                        <m:t>1,2.5</m:t>
+                      </m:r>
+                    </m:e>
+                  </m:d>
+                  <m:r>
+                    <w:rPr>
+                      <w:rFonts w:ascii="Cambria Math" w:hAnsi="Cambria Math"/>
+                    </w:rPr>
+                    <m:t>+</m:t>
+                  </m:r>
+                  <m:f>
+                    <m:fPr>
+                      <m:ctrlPr>
+                        <w:rPr>
+                          <w:rFonts w:ascii="Cambria Math" w:hAnsi="Cambria Math"/>
+                          <w:i/>
+                        </w:rPr>
+                      </m:ctrlPr>
+                    </m:fPr>
+                    <m:num>
+                      <m:r>
+                        <w:rPr>
+                          <w:rFonts w:ascii="Cambria Math" w:hAnsi="Cambria Math"/>
+                        </w:rPr>
+                        <m:t>1</m:t>
+                      </m:r>
+                    </m:num>
+                    <m:den>
+                      <m:r>
+                        <w:rPr>
+                          <w:rFonts w:ascii="Cambria Math" w:hAnsi="Cambria Math"/>
+                        </w:rPr>
+                        <m:t>2</m:t>
+                      </m:r>
+                    </m:den>
+                  </m:f>
+                  <m:r>
+                    <w:rPr>
+                      <w:rFonts w:ascii="Cambria Math" w:hAnsi="Cambria Math"/>
+                    </w:rPr>
+                    <m:t>QVTerm</m:t>
+                  </m:r>
+                  <m:d>
+                    <m:dPr>
+                      <m:ctrlPr>
+                        <w:rPr>
+                          <w:rFonts w:ascii="Cambria Math" w:hAnsi="Cambria Math"/>
+                          <w:i/>
+                        </w:rPr>
+                      </m:ctrlPr>
+                    </m:dPr>
+                    <m:e>
+                      <m:r>
+                        <w:rPr>
+                          <w:rFonts w:ascii="Cambria Math" w:hAnsi="Cambria Math"/>
+                        </w:rPr>
+                        <m:t>1,2.5</m:t>
+                      </m:r>
+                    </m:e>
+                  </m:d>
+                </m:e>
+              </m:d>
+            </m:e>
+          </m:func>
+        </m:oMath>
+      </m:oMathPara>
+    </w:p>
+    <w:p>
+      <w:pPr>
+        <w:pStyle w:val="a4"/>
+        <w:rPr>
+          <w:rFonts w:hint="eastAsia"/>
+        </w:rPr>
+      </w:pPr>
+      <m:oMathPara>
+        <m:oMath>
+          <m:sSub>
+            <m:sSubPr>
+              <m:ctrlPr>
+                <w:rPr>
+                  <w:rFonts w:ascii="Cambria Math" w:hAnsi="Cambria Math"/>
+                </w:rPr>
+              </m:ctrlPr>
+            </m:sSubPr>
+            <m:e>
+              <m:r>
+                <m:rPr>
+                  <m:sty m:val="p"/>
+                </m:rPr>
+                <w:rPr>
+                  <w:rFonts w:ascii="Cambria Math" w:hAnsi="Cambria Math"/>
+                </w:rPr>
+                <m:t>P</m:t>
+              </m:r>
+            </m:e>
+            <m:sub>
+              <m:r>
+                <m:rPr>
+                  <m:sty m:val="p"/>
+                </m:rPr>
+                <w:rPr>
+                  <w:rFonts w:ascii="Cambria Math" w:hAnsi="Cambria Math"/>
+                </w:rPr>
+                <m:t>HW</m:t>
+              </m:r>
+            </m:sub>
+          </m:sSub>
+          <m:d>
+            <m:dPr>
+              <m:ctrlPr>
+                <w:rPr>
+                  <w:rFonts w:ascii="Cambria Math" w:hAnsi="Cambria Math"/>
+                </w:rPr>
+              </m:ctrlPr>
+            </m:dPr>
+            <m:e>
+              <m:r>
+                <m:rPr>
+                  <m:sty m:val="p"/>
+                </m:rPr>
+                <w:rPr>
+                  <w:rFonts w:ascii="Cambria Math" w:hAnsi="Cambria Math"/>
+                </w:rPr>
+                <m:t>0,1,2.75</m:t>
+              </m:r>
+            </m:e>
+          </m:d>
+          <m:r>
+            <w:rPr>
+              <w:rFonts w:ascii="Cambria Math" w:hAnsi="Cambria Math"/>
+            </w:rPr>
+            <m:t>=</m:t>
+          </m:r>
+          <m:f>
+            <m:fPr>
+              <m:ctrlPr>
+                <w:rPr>
+                  <w:rFonts w:ascii="Cambria Math" w:hAnsi="Cambria Math"/>
+                  <w:i/>
+                </w:rPr>
+              </m:ctrlPr>
+            </m:fPr>
+            <m:num>
+              <m:r>
+                <w:rPr>
+                  <w:rFonts w:ascii="Cambria Math" w:hAnsi="Cambria Math"/>
+                </w:rPr>
+                <m:t>P</m:t>
+              </m:r>
+              <m:d>
+                <m:dPr>
+                  <m:ctrlPr>
+                    <w:rPr>
+                      <w:rFonts w:ascii="Cambria Math" w:hAnsi="Cambria Math"/>
+                      <w:i/>
+                    </w:rPr>
+                  </m:ctrlPr>
+                </m:dPr>
+                <m:e>
+                  <m:r>
+                    <w:rPr>
+                      <w:rFonts w:ascii="Cambria Math" w:hAnsi="Cambria Math"/>
+                    </w:rPr>
+                    <m:t>0,2.75</m:t>
+                  </m:r>
+                </m:e>
+              </m:d>
+            </m:num>
+            <m:den>
+              <m:r>
+                <w:rPr>
+                  <w:rFonts w:ascii="Cambria Math" w:hAnsi="Cambria Math"/>
+                </w:rPr>
+                <m:t>P</m:t>
+              </m:r>
+              <m:d>
+                <m:dPr>
+                  <m:ctrlPr>
+                    <w:rPr>
+                      <w:rFonts w:ascii="Cambria Math" w:hAnsi="Cambria Math"/>
+                      <w:i/>
+                    </w:rPr>
+                  </m:ctrlPr>
+                </m:dPr>
+                <m:e>
+                  <m:r>
+                    <w:rPr>
+                      <w:rFonts w:ascii="Cambria Math" w:hAnsi="Cambria Math"/>
+                    </w:rPr>
+                    <m:t>0,1</m:t>
+                  </m:r>
+                </m:e>
+              </m:d>
+            </m:den>
+          </m:f>
+          <m:func>
+            <m:funcPr>
+              <m:ctrlPr>
+                <w:rPr>
+                  <w:rFonts w:ascii="Cambria Math" w:hAnsi="Cambria Math"/>
+                  <w:i/>
+                </w:rPr>
+              </m:ctrlPr>
+            </m:funcPr>
+            <m:fName>
+              <m:r>
+                <m:rPr>
+                  <m:sty m:val="p"/>
+                </m:rPr>
+                <w:rPr>
+                  <w:rFonts w:ascii="Cambria Math" w:hAnsi="Cambria Math"/>
+                </w:rPr>
+                <m:t>exp</m:t>
+              </m:r>
+            </m:fName>
+            <m:e>
+              <m:d>
+                <m:dPr>
+                  <m:ctrlPr>
+                    <w:rPr>
+                      <w:rFonts w:ascii="Cambria Math" w:hAnsi="Cambria Math"/>
+                      <w:i/>
+                    </w:rPr>
+                  </m:ctrlPr>
+                </m:dPr>
+                <m:e>
+                  <m:r>
+                    <w:rPr>
+                      <w:rFonts w:ascii="Cambria Math" w:hAnsi="Cambria Math"/>
+                    </w:rPr>
+                    <m:t>-</m:t>
+                  </m:r>
+                  <m:sSub>
+                    <m:sSubPr>
+                      <m:ctrlPr>
+                        <w:rPr>
+                          <w:rFonts w:ascii="Cambria Math" w:hAnsi="Cambria Math"/>
+                          <w:i/>
+                        </w:rPr>
+                      </m:ctrlPr>
+                    </m:sSubPr>
+                    <m:e>
+                      <m:r>
+                        <w:rPr>
+                          <w:rFonts w:ascii="Cambria Math" w:hAnsi="Cambria Math"/>
+                        </w:rPr>
+                        <m:t>r</m:t>
+                      </m:r>
+                    </m:e>
+                    <m:sub>
+                      <m:r>
+                        <w:rPr>
+                          <w:rFonts w:ascii="Cambria Math" w:hAnsi="Cambria Math"/>
+                        </w:rPr>
+                        <m:t>1</m:t>
+                      </m:r>
+                    </m:sub>
+                  </m:sSub>
+                  <m:r>
+                    <w:rPr>
+                      <w:rFonts w:ascii="Cambria Math" w:hAnsi="Cambria Math"/>
+                    </w:rPr>
+                    <m:t>×B</m:t>
+                  </m:r>
+                  <m:d>
+                    <m:dPr>
+                      <m:ctrlPr>
+                        <w:rPr>
+                          <w:rFonts w:ascii="Cambria Math" w:hAnsi="Cambria Math"/>
+                          <w:i/>
+                        </w:rPr>
+                      </m:ctrlPr>
+                    </m:dPr>
+                    <m:e>
+                      <m:r>
+                        <w:rPr>
+                          <w:rFonts w:ascii="Cambria Math" w:hAnsi="Cambria Math"/>
+                        </w:rPr>
+                        <m:t>1,2.75</m:t>
+                      </m:r>
+                    </m:e>
+                  </m:d>
+                  <m:r>
+                    <w:rPr>
+                      <w:rFonts w:ascii="Cambria Math" w:hAnsi="Cambria Math"/>
+                    </w:rPr>
+                    <m:t>+</m:t>
+                  </m:r>
+                  <m:f>
+                    <m:fPr>
+                      <m:ctrlPr>
+                        <w:rPr>
+                          <w:rFonts w:ascii="Cambria Math" w:hAnsi="Cambria Math"/>
+                          <w:i/>
+                        </w:rPr>
+                      </m:ctrlPr>
+                    </m:fPr>
+                    <m:num>
+                      <m:r>
+                        <w:rPr>
+                          <w:rFonts w:ascii="Cambria Math" w:hAnsi="Cambria Math"/>
+                        </w:rPr>
+                        <m:t>1</m:t>
+                      </m:r>
+                    </m:num>
+                    <m:den>
+                      <m:r>
+                        <w:rPr>
+                          <w:rFonts w:ascii="Cambria Math" w:hAnsi="Cambria Math"/>
+                        </w:rPr>
+                        <m:t>2</m:t>
+                      </m:r>
+                    </m:den>
+                  </m:f>
+                  <m:r>
+                    <w:rPr>
+                      <w:rFonts w:ascii="Cambria Math" w:hAnsi="Cambria Math"/>
+                    </w:rPr>
+                    <m:t>QVTerm</m:t>
+                  </m:r>
+                  <m:d>
+                    <m:dPr>
+                      <m:ctrlPr>
+                        <w:rPr>
+                          <w:rFonts w:ascii="Cambria Math" w:hAnsi="Cambria Math"/>
+                          <w:i/>
+                        </w:rPr>
+                      </m:ctrlPr>
+                    </m:dPr>
+                    <m:e>
+                      <m:r>
+                        <w:rPr>
+                          <w:rFonts w:ascii="Cambria Math" w:hAnsi="Cambria Math"/>
+                        </w:rPr>
+                        <m:t>1,2.75</m:t>
+                      </m:r>
+                    </m:e>
+                  </m:d>
+                </m:e>
+              </m:d>
+            </m:e>
+          </m:func>
+        </m:oMath>
+      </m:oMathPara>
+    </w:p>
+    <w:p>
+      <w:pPr>
+        <w:pStyle w:val="a4"/>
+        <w:rPr>
+          <w:rFonts w:hint="eastAsia"/>
+        </w:rPr>
+      </w:pPr>
+      <m:oMathPara>
+        <m:oMath>
+          <m:sSub>
+            <m:sSubPr>
+              <m:ctrlPr>
+                <w:rPr>
+                  <w:rFonts w:ascii="Cambria Math" w:hAnsi="Cambria Math"/>
+                </w:rPr>
+              </m:ctrlPr>
+            </m:sSubPr>
+            <m:e>
+              <m:r>
+                <m:rPr>
+                  <m:sty m:val="p"/>
+                </m:rPr>
+                <w:rPr>
+                  <w:rFonts w:ascii="Cambria Math" w:hAnsi="Cambria Math"/>
+                </w:rPr>
+                <m:t>P</m:t>
+              </m:r>
+            </m:e>
+            <m:sub>
+              <m:r>
+                <m:rPr>
+                  <m:sty m:val="p"/>
+                </m:rPr>
+                <w:rPr>
+                  <w:rFonts w:ascii="Cambria Math" w:hAnsi="Cambria Math"/>
+                </w:rPr>
+                <m:t>HW</m:t>
+              </m:r>
+            </m:sub>
+          </m:sSub>
+          <m:d>
+            <m:dPr>
+              <m:ctrlPr>
+                <w:rPr>
+                  <w:rFonts w:ascii="Cambria Math" w:hAnsi="Cambria Math"/>
+                </w:rPr>
+              </m:ctrlPr>
+            </m:dPr>
+            <m:e>
+              <m:r>
+                <m:rPr>
+                  <m:sty m:val="p"/>
+                </m:rPr>
+                <w:rPr>
+                  <w:rFonts w:ascii="Cambria Math" w:hAnsi="Cambria Math"/>
+                </w:rPr>
+                <m:t>0,1,3</m:t>
+              </m:r>
+            </m:e>
+          </m:d>
+          <m:r>
+            <w:rPr>
+              <w:rFonts w:ascii="Cambria Math" w:hAnsi="Cambria Math"/>
+            </w:rPr>
+            <m:t>=</m:t>
+          </m:r>
+          <m:f>
+            <m:fPr>
+              <m:ctrlPr>
+                <w:rPr>
+                  <w:rFonts w:ascii="Cambria Math" w:hAnsi="Cambria Math"/>
+                  <w:i/>
+                </w:rPr>
+              </m:ctrlPr>
+            </m:fPr>
+            <m:num>
+              <m:r>
+                <w:rPr>
+                  <w:rFonts w:ascii="Cambria Math" w:hAnsi="Cambria Math"/>
+                </w:rPr>
+                <m:t>P</m:t>
+              </m:r>
+              <m:d>
+                <m:dPr>
+                  <m:ctrlPr>
+                    <w:rPr>
+                      <w:rFonts w:ascii="Cambria Math" w:hAnsi="Cambria Math"/>
+                      <w:i/>
+                    </w:rPr>
+                  </m:ctrlPr>
+                </m:dPr>
+                <m:e>
+                  <m:r>
+                    <w:rPr>
+                      <w:rFonts w:ascii="Cambria Math" w:hAnsi="Cambria Math"/>
+                    </w:rPr>
+                    <m:t>0,3</m:t>
+                  </m:r>
+                </m:e>
+              </m:d>
+            </m:num>
+            <m:den>
+              <m:r>
+                <w:rPr>
+                  <w:rFonts w:ascii="Cambria Math" w:hAnsi="Cambria Math"/>
+                </w:rPr>
+                <m:t>P</m:t>
+              </m:r>
+              <m:d>
+                <m:dPr>
+                  <m:ctrlPr>
+                    <w:rPr>
+                      <w:rFonts w:ascii="Cambria Math" w:hAnsi="Cambria Math"/>
+                      <w:i/>
+                    </w:rPr>
+                  </m:ctrlPr>
+                </m:dPr>
+                <m:e>
+                  <m:r>
+                    <w:rPr>
+                      <w:rFonts w:ascii="Cambria Math" w:hAnsi="Cambria Math"/>
+                    </w:rPr>
+                    <m:t>0,1</m:t>
+                  </m:r>
+                </m:e>
+              </m:d>
+            </m:den>
+          </m:f>
+          <m:func>
+            <m:funcPr>
+              <m:ctrlPr>
+                <w:rPr>
+                  <w:rFonts w:ascii="Cambria Math" w:hAnsi="Cambria Math"/>
+                  <w:i/>
+                </w:rPr>
+              </m:ctrlPr>
+            </m:funcPr>
+            <m:fName>
+              <m:r>
+                <m:rPr>
+                  <m:sty m:val="p"/>
+                </m:rPr>
+                <w:rPr>
+                  <w:rFonts w:ascii="Cambria Math" w:hAnsi="Cambria Math"/>
+                </w:rPr>
+                <m:t>exp</m:t>
+              </m:r>
+            </m:fName>
+            <m:e>
+              <m:d>
+                <m:dPr>
+                  <m:ctrlPr>
+                    <w:rPr>
+                      <w:rFonts w:ascii="Cambria Math" w:hAnsi="Cambria Math"/>
+                      <w:i/>
+                    </w:rPr>
+                  </m:ctrlPr>
+                </m:dPr>
+                <m:e>
+                  <m:r>
+                    <w:rPr>
+                      <w:rFonts w:ascii="Cambria Math" w:hAnsi="Cambria Math"/>
+                    </w:rPr>
+                    <m:t>-</m:t>
+                  </m:r>
+                  <m:sSub>
+                    <m:sSubPr>
+                      <m:ctrlPr>
+                        <w:rPr>
+                          <w:rFonts w:ascii="Cambria Math" w:hAnsi="Cambria Math"/>
+                          <w:i/>
+                        </w:rPr>
+                      </m:ctrlPr>
+                    </m:sSubPr>
+                    <m:e>
+                      <m:r>
+                        <w:rPr>
+                          <w:rFonts w:ascii="Cambria Math" w:hAnsi="Cambria Math"/>
+                        </w:rPr>
+                        <m:t>r</m:t>
+                      </m:r>
+                    </m:e>
+                    <m:sub>
+                      <w:bookmarkStart w:id="0" w:name="_GoBack"/>
+                      <w:bookmarkEnd w:id="0"/>
+                      <m:r>
+                        <w:rPr>
+                          <w:rFonts w:ascii="Cambria Math" w:hAnsi="Cambria Math"/>
+                        </w:rPr>
+                        <m:t>1</m:t>
+                      </m:r>
+                    </m:sub>
+                  </m:sSub>
+                  <m:r>
+                    <w:rPr>
+                      <w:rFonts w:ascii="Cambria Math" w:hAnsi="Cambria Math"/>
+                    </w:rPr>
+                    <m:t>×B</m:t>
+                  </m:r>
+                  <m:d>
+                    <m:dPr>
+                      <m:ctrlPr>
+                        <w:rPr>
+                          <w:rFonts w:ascii="Cambria Math" w:hAnsi="Cambria Math"/>
+                          <w:i/>
+                        </w:rPr>
+                      </m:ctrlPr>
+                    </m:dPr>
+                    <m:e>
+                      <m:r>
+                        <w:rPr>
+                          <w:rFonts w:ascii="Cambria Math" w:hAnsi="Cambria Math"/>
+                        </w:rPr>
+                        <m:t>1,3</m:t>
+                      </m:r>
+                    </m:e>
+                  </m:d>
+                  <m:r>
+                    <w:rPr>
+                      <w:rFonts w:ascii="Cambria Math" w:hAnsi="Cambria Math"/>
+                    </w:rPr>
+                    <m:t>+</m:t>
+                  </m:r>
+                  <m:f>
+                    <m:fPr>
+                      <m:ctrlPr>
+                        <w:rPr>
+                          <w:rFonts w:ascii="Cambria Math" w:hAnsi="Cambria Math"/>
+                          <w:i/>
+                        </w:rPr>
+                      </m:ctrlPr>
+                    </m:fPr>
+                    <m:num>
+                      <m:r>
+                        <w:rPr>
+                          <w:rFonts w:ascii="Cambria Math" w:hAnsi="Cambria Math"/>
+                        </w:rPr>
+                        <m:t>1</m:t>
+                      </m:r>
+                    </m:num>
+                    <m:den>
+                      <m:r>
+                        <w:rPr>
+                          <w:rFonts w:ascii="Cambria Math" w:hAnsi="Cambria Math"/>
+                        </w:rPr>
+                        <m:t>2</m:t>
+                      </m:r>
+                    </m:den>
+                  </m:f>
+                  <m:r>
+                    <w:rPr>
+                      <w:rFonts w:ascii="Cambria Math" w:hAnsi="Cambria Math"/>
+                    </w:rPr>
+                    <m:t>QVTerm</m:t>
+                  </m:r>
+                  <m:d>
+                    <m:dPr>
+                      <m:ctrlPr>
+                        <w:rPr>
+                          <w:rFonts w:ascii="Cambria Math" w:hAnsi="Cambria Math"/>
+                          <w:i/>
+                        </w:rPr>
+                      </m:ctrlPr>
+                    </m:dPr>
+                    <m:e>
+                      <m:r>
+                        <w:rPr>
+                          <w:rFonts w:ascii="Cambria Math" w:hAnsi="Cambria Math"/>
+                        </w:rPr>
+                        <m:t>1,3</m:t>
+                      </m:r>
+                    </m:e>
+                  </m:d>
+                </m:e>
+              </m:d>
+            </m:e>
+          </m:func>
+        </m:oMath>
+      </m:oMathPara>
+    </w:p>
+    <w:p>
+      <w:pPr>
+        <w:pStyle w:val="a4"/>
+      </w:pPr>
+      <m:oMathPara>
+        <m:oMath>
+          <m:sSubSup>
+            <m:sSubSupPr>
+              <m:ctrlPr>
+                <w:rPr>
+                  <w:rFonts w:ascii="Cambria Math" w:hAnsi="Cambria Math"/>
+                  <w:i/>
+                </w:rPr>
+              </m:ctrlPr>
+            </m:sSubSupPr>
+            <m:e>
+              <m:r>
+                <m:rPr>
+                  <m:sty m:val="p"/>
+                </m:rPr>
+                <w:rPr>
+                  <w:rFonts w:ascii="Cambria Math" w:hAnsi="Cambria Math"/>
+                </w:rPr>
+                <m:t>R</m:t>
+              </m:r>
+              <m:ctrlPr>
+                <w:rPr>
+                  <w:rFonts w:ascii="Cambria Math" w:hAnsi="Cambria Math"/>
+                </w:rPr>
+              </m:ctrlPr>
+            </m:e>
+            <m:sub>
+              <m:r>
+                <m:rPr>
+                  <m:sty m:val="p"/>
+                </m:rPr>
+                <w:rPr>
+                  <w:rFonts w:ascii="Cambria Math" w:hAnsi="Cambria Math"/>
+                </w:rPr>
+                <m:t>HW</m:t>
+              </m:r>
+              <m:ctrlPr>
+                <w:rPr>
+                  <w:rFonts w:ascii="Cambria Math" w:hAnsi="Cambria Math"/>
+                </w:rPr>
+              </m:ctrlPr>
+            </m:sub>
+            <m:sup>
+              <m:r>
+                <w:rPr>
+                  <w:rFonts w:ascii="Cambria Math" w:hAnsi="Cambria Math"/>
+                </w:rPr>
+                <m:t>Swap</m:t>
+              </m:r>
+            </m:sup>
+          </m:sSubSup>
+          <m:d>
+            <m:dPr>
+              <m:ctrlPr>
+                <w:rPr>
+                  <w:rFonts w:ascii="Cambria Math" w:hAnsi="Cambria Math"/>
+                </w:rPr>
+              </m:ctrlPr>
+            </m:dPr>
+            <m:e>
+              <m:r>
+                <m:rPr>
+                  <m:sty m:val="p"/>
+                </m:rPr>
+                <w:rPr>
+                  <w:rFonts w:ascii="Cambria Math" w:hAnsi="Cambria Math"/>
+                </w:rPr>
+                <m:t>0,</m:t>
+              </m:r>
+              <m:r>
+                <m:rPr>
+                  <m:sty m:val="p"/>
+                </m:rPr>
+                <w:rPr>
+                  <w:rFonts w:ascii="Cambria Math" w:hAnsi="Cambria Math"/>
+                </w:rPr>
+                <m:t>1</m:t>
+              </m:r>
+              <m:r>
+                <m:rPr>
+                  <m:sty m:val="p"/>
+                </m:rPr>
+                <w:rPr>
+                  <w:rFonts w:ascii="Cambria Math" w:hAnsi="Cambria Math"/>
+                </w:rPr>
+                <m:t>,</m:t>
+              </m:r>
+              <m:r>
+                <m:rPr>
+                  <m:sty m:val="p"/>
+                </m:rPr>
+                <w:rPr>
+                  <w:rFonts w:ascii="Cambria Math" w:hAnsi="Cambria Math"/>
+                </w:rPr>
+                <m:t>3</m:t>
+              </m:r>
+            </m:e>
+          </m:d>
+          <m:r>
+            <w:rPr>
+              <w:rFonts w:ascii="Cambria Math" w:hAnsi="Cambria Math"/>
+            </w:rPr>
+            <m:t>=</m:t>
+          </m:r>
+          <m:f>
+            <m:fPr>
+              <m:ctrlPr>
+                <w:rPr>
+                  <w:rFonts w:ascii="Cambria Math" w:hAnsi="Cambria Math"/>
+                  <w:i/>
+                </w:rPr>
+              </m:ctrlPr>
+            </m:fPr>
+            <m:num>
+              <m:r>
+                <w:rPr>
+                  <w:rFonts w:ascii="Cambria Math" w:hAnsi="Cambria Math"/>
+                </w:rPr>
+                <m:t>1-</m:t>
+              </m:r>
+              <m:sSub>
+                <m:sSubPr>
+                  <m:ctrlPr>
+                    <w:rPr>
+                      <w:rFonts w:ascii="Cambria Math" w:hAnsi="Cambria Math"/>
+                      <w:i/>
+                    </w:rPr>
+                  </m:ctrlPr>
+                </m:sSubPr>
+                <m:e>
+                  <m:r>
+                    <w:rPr>
+                      <w:rFonts w:ascii="Cambria Math" w:hAnsi="Cambria Math"/>
+                    </w:rPr>
+                    <m:t>P</m:t>
+                  </m:r>
+                </m:e>
+                <m:sub>
+                  <m:r>
+                    <w:rPr>
+                      <w:rFonts w:ascii="Cambria Math" w:hAnsi="Cambria Math"/>
+                    </w:rPr>
+                    <m:t>HW</m:t>
+                  </m:r>
+                </m:sub>
+              </m:sSub>
+              <m:d>
+                <m:dPr>
+                  <m:ctrlPr>
+                    <w:rPr>
+                      <w:rFonts w:ascii="Cambria Math" w:hAnsi="Cambria Math"/>
+                      <w:i/>
+                    </w:rPr>
+                  </m:ctrlPr>
+                </m:dPr>
+                <m:e>
+                  <m:r>
+                    <w:rPr>
+                      <w:rFonts w:ascii="Cambria Math" w:hAnsi="Cambria Math"/>
+                    </w:rPr>
+                    <m:t>0,</m:t>
+                  </m:r>
+                  <m:r>
+                    <w:rPr>
+                      <w:rFonts w:ascii="Cambria Math" w:hAnsi="Cambria Math"/>
+                    </w:rPr>
+                    <m:t>1</m:t>
+                  </m:r>
+                  <m:r>
+                    <w:rPr>
+                      <w:rFonts w:ascii="Cambria Math" w:hAnsi="Cambria Math"/>
+                    </w:rPr>
+                    <m:t>,</m:t>
+                  </m:r>
+                  <m:r>
+                    <w:rPr>
+                      <w:rFonts w:ascii="Cambria Math" w:hAnsi="Cambria Math"/>
+                    </w:rPr>
+                    <m:t>3</m:t>
+                  </m:r>
+                </m:e>
+              </m:d>
+            </m:num>
+            <m:den>
+              <m:nary>
+                <m:naryPr>
+                  <m:chr m:val="∑"/>
+                  <m:ctrlPr>
+                    <w:rPr>
+                      <w:rFonts w:ascii="Cambria Math" w:hAnsi="Cambria Math"/>
+                      <w:i/>
+                    </w:rPr>
+                  </m:ctrlPr>
+                </m:naryPr>
+                <m:sub>
+                  <m:r>
+                    <w:rPr>
+                      <w:rFonts w:ascii="Cambria Math" w:hAnsi="Cambria Math"/>
+                    </w:rPr>
+                    <m:t>1</m:t>
+                  </m:r>
+                </m:sub>
+                <m:sup>
+                  <m:r>
+                    <w:rPr>
+                      <w:rFonts w:ascii="Cambria Math" w:hAnsi="Cambria Math"/>
+                    </w:rPr>
+                    <m:t>8</m:t>
+                  </m:r>
+                </m:sup>
+                <m:e>
+                  <m:d>
+                    <m:dPr>
+                      <m:begChr m:val="["/>
+                      <m:endChr m:val="]"/>
+                      <m:ctrlPr>
+                        <w:rPr>
+                          <w:rFonts w:ascii="Cambria Math" w:hAnsi="Cambria Math"/>
+                        </w:rPr>
+                      </m:ctrlPr>
+                    </m:dPr>
+                    <m:e>
+                      <m:r>
+                        <m:rPr>
+                          <m:sty m:val="p"/>
+                        </m:rPr>
+                        <w:rPr>
+                          <w:rFonts w:ascii="Cambria Math" w:hAnsi="Cambria Math"/>
+                        </w:rPr>
+                        <m:t>Δ</m:t>
+                      </m:r>
+                      <m:sSub>
+                        <m:sSubPr>
+                          <m:ctrlPr>
+                            <w:rPr>
+                              <w:rFonts w:ascii="Cambria Math" w:hAnsi="Cambria Math"/>
+                              <w:i/>
+                            </w:rPr>
+                          </m:ctrlPr>
+                        </m:sSubPr>
+                        <m:e>
+                          <m:r>
+                            <w:rPr>
+                              <w:rFonts w:ascii="Cambria Math" w:hAnsi="Cambria Math"/>
+                            </w:rPr>
+                            <m:t>T</m:t>
+                          </m:r>
+                        </m:e>
+                        <m:sub>
+                          <m:r>
+                            <w:rPr>
+                              <w:rFonts w:ascii="Cambria Math" w:hAnsi="Cambria Math"/>
+                            </w:rPr>
+                            <m:t>i</m:t>
+                          </m:r>
+                        </m:sub>
+                      </m:sSub>
+                      <m:r>
+                        <w:rPr>
+                          <w:rFonts w:ascii="Cambria Math" w:hAnsi="Cambria Math"/>
+                        </w:rPr>
+                        <m:t>×</m:t>
+                      </m:r>
+                      <m:sSub>
+                        <m:sSubPr>
+                          <m:ctrlPr>
+                            <w:rPr>
+                              <w:rFonts w:ascii="Cambria Math" w:hAnsi="Cambria Math"/>
+                              <w:i/>
+                            </w:rPr>
+                          </m:ctrlPr>
+                        </m:sSubPr>
+                        <m:e>
+                          <m:r>
+                            <w:rPr>
+                              <w:rFonts w:ascii="Cambria Math" w:hAnsi="Cambria Math"/>
+                            </w:rPr>
+                            <m:t>P</m:t>
+                          </m:r>
+                        </m:e>
+                        <m:sub>
+                          <m:r>
+                            <w:rPr>
+                              <w:rFonts w:ascii="Cambria Math" w:hAnsi="Cambria Math"/>
+                            </w:rPr>
+                            <m:t>HW</m:t>
+                          </m:r>
+                        </m:sub>
+                      </m:sSub>
+                      <m:d>
+                        <m:dPr>
+                          <m:ctrlPr>
+                            <w:rPr>
+                              <w:rFonts w:ascii="Cambria Math" w:hAnsi="Cambria Math"/>
+                              <w:i/>
+                            </w:rPr>
+                          </m:ctrlPr>
+                        </m:dPr>
+                        <m:e>
+                          <m:r>
+                            <w:rPr>
+                              <w:rFonts w:ascii="Cambria Math" w:hAnsi="Cambria Math"/>
+                            </w:rPr>
+                            <m:t>0,</m:t>
+                          </m:r>
+                          <m:r>
+                            <w:rPr>
+                              <w:rFonts w:ascii="Cambria Math" w:hAnsi="Cambria Math"/>
+                            </w:rPr>
+                            <m:t>1</m:t>
+                          </m:r>
+                          <m:r>
+                            <w:rPr>
+                              <w:rFonts w:ascii="Cambria Math" w:hAnsi="Cambria Math"/>
+                            </w:rPr>
+                            <m:t>,</m:t>
+                          </m:r>
+                          <m:sSub>
+                            <m:sSubPr>
+                              <m:ctrlPr>
+                                <w:rPr>
+                                  <w:rFonts w:ascii="Cambria Math" w:hAnsi="Cambria Math"/>
+                                  <w:i/>
+                                </w:rPr>
+                              </m:ctrlPr>
+                            </m:sSubPr>
+                            <m:e>
+                              <m:r>
+                                <w:rPr>
+                                  <w:rFonts w:ascii="Cambria Math" w:hAnsi="Cambria Math"/>
+                                </w:rPr>
+                                <m:t>T</m:t>
+                              </m:r>
+                            </m:e>
+                            <m:sub>
+                              <m:r>
+                                <w:rPr>
+                                  <w:rFonts w:ascii="Cambria Math" w:hAnsi="Cambria Math"/>
+                                </w:rPr>
+                                <m:t>i</m:t>
+                              </m:r>
+                            </m:sub>
+                          </m:sSub>
+                        </m:e>
+                      </m:d>
+                      <m:ctrlPr>
+                        <w:rPr>
+                          <w:rFonts w:ascii="Cambria Math" w:hAnsi="Cambria Math"/>
+                          <w:i/>
+                        </w:rPr>
+                      </m:ctrlPr>
+                    </m:e>
+                  </m:d>
+                </m:e>
+              </m:nary>
+            </m:den>
+          </m:f>
+        </m:oMath>
+      </m:oMathPara>
+    </w:p>
+    <w:p>
+      <w:pPr>
+        <w:pStyle w:val="a4"/>
+        <w:rPr>
+          <w:rFonts w:hint="eastAsia"/>
+        </w:rPr>
+      </w:pPr>
+    </w:p>
+    <w:p>
+      <w:pPr>
+        <w:pStyle w:val="a4"/>
+        <w:numPr>
+          <w:ilvl w:val="0"/>
+          <w:numId w:val="1"/>
+        </w:numPr>
+        <w:ind w:leftChars="0"/>
+      </w:pPr>
     </w:p>
     <w:sectPr>
       <w:pgSz w:w="11906" w:h="16838"/>
@@ -3447,6 +7159,56 @@
     </w:sectPr>
   </w:body>
 </w:document>
+</file>
+
+<file path=word/endnotes.xml><?xml version="1.0" encoding="utf-8"?>
+<w:endnotes xmlns:wpc="http://schemas.microsoft.com/office/word/2010/wordprocessingCanvas" xmlns:cx="http://schemas.microsoft.com/office/drawing/2014/chartex" xmlns:mc="http://schemas.openxmlformats.org/markup-compatibility/2006" xmlns:o="urn:schemas-microsoft-com:office:office" xmlns:r="http://schemas.openxmlformats.org/officeDocument/2006/relationships" xmlns:m="http://schemas.openxmlformats.org/officeDocument/2006/math" xmlns:v="urn:schemas-microsoft-com:vml" xmlns:wp14="http://schemas.microsoft.com/office/word/2010/wordprocessingDrawing" xmlns:wp="http://schemas.openxmlformats.org/drawingml/2006/wordprocessingDrawing" xmlns:w10="urn:schemas-microsoft-com:office:word" xmlns:w="http://schemas.openxmlformats.org/wordprocessingml/2006/main" xmlns:w14="http://schemas.microsoft.com/office/word/2010/wordml" xmlns:w15="http://schemas.microsoft.com/office/word/2012/wordml" xmlns:w16se="http://schemas.microsoft.com/office/word/2015/wordml/symex" xmlns:wpg="http://schemas.microsoft.com/office/word/2010/wordprocessingGroup" xmlns:wpi="http://schemas.microsoft.com/office/word/2010/wordprocessingInk" xmlns:wne="http://schemas.microsoft.com/office/word/2006/wordml" xmlns:wps="http://schemas.microsoft.com/office/word/2010/wordprocessingShape" mc:Ignorable="w14 w15 w16se wp14">
+  <w:endnote w:type="separator" w:id="-1">
+    <w:p>
+      <w:pPr>
+        <w:spacing w:after="0" w:line="240" w:lineRule="auto"/>
+      </w:pPr>
+      <w:r>
+        <w:separator/>
+      </w:r>
+    </w:p>
+  </w:endnote>
+  <w:endnote w:type="continuationSeparator" w:id="0">
+    <w:p>
+      <w:pPr>
+        <w:spacing w:after="0" w:line="240" w:lineRule="auto"/>
+      </w:pPr>
+      <w:r>
+        <w:continuationSeparator/>
+      </w:r>
+    </w:p>
+  </w:endnote>
+</w:endnotes>
+</file>
+
+<file path=word/footnotes.xml><?xml version="1.0" encoding="utf-8"?>
+<w:footnotes xmlns:wpc="http://schemas.microsoft.com/office/word/2010/wordprocessingCanvas" xmlns:cx="http://schemas.microsoft.com/office/drawing/2014/chartex" xmlns:mc="http://schemas.openxmlformats.org/markup-compatibility/2006" xmlns:o="urn:schemas-microsoft-com:office:office" xmlns:r="http://schemas.openxmlformats.org/officeDocument/2006/relationships" xmlns:m="http://schemas.openxmlformats.org/officeDocument/2006/math" xmlns:v="urn:schemas-microsoft-com:vml" xmlns:wp14="http://schemas.microsoft.com/office/word/2010/wordprocessingDrawing" xmlns:wp="http://schemas.openxmlformats.org/drawingml/2006/wordprocessingDrawing" xmlns:w10="urn:schemas-microsoft-com:office:word" xmlns:w="http://schemas.openxmlformats.org/wordprocessingml/2006/main" xmlns:w14="http://schemas.microsoft.com/office/word/2010/wordml" xmlns:w15="http://schemas.microsoft.com/office/word/2012/wordml" xmlns:w16se="http://schemas.microsoft.com/office/word/2015/wordml/symex" xmlns:wpg="http://schemas.microsoft.com/office/word/2010/wordprocessingGroup" xmlns:wpi="http://schemas.microsoft.com/office/word/2010/wordprocessingInk" xmlns:wne="http://schemas.microsoft.com/office/word/2006/wordml" xmlns:wps="http://schemas.microsoft.com/office/word/2010/wordprocessingShape" mc:Ignorable="w14 w15 w16se wp14">
+  <w:footnote w:type="separator" w:id="-1">
+    <w:p>
+      <w:pPr>
+        <w:spacing w:after="0" w:line="240" w:lineRule="auto"/>
+      </w:pPr>
+      <w:r>
+        <w:separator/>
+      </w:r>
+    </w:p>
+  </w:footnote>
+  <w:footnote w:type="continuationSeparator" w:id="0">
+    <w:p>
+      <w:pPr>
+        <w:spacing w:after="0" w:line="240" w:lineRule="auto"/>
+      </w:pPr>
+      <w:r>
+        <w:continuationSeparator/>
+      </w:r>
+    </w:p>
+  </w:footnote>
+</w:footnotes>
 </file>
 
 <file path=word/numbering.xml><?xml version="1.0" encoding="utf-8"?>
@@ -3994,6 +7756,50 @@
       <w:ind w:leftChars="400" w:left="800"/>
     </w:pPr>
   </w:style>
+  <w:style w:type="paragraph" w:styleId="a5">
+    <w:name w:val="header"/>
+    <w:basedOn w:val="a"/>
+    <w:link w:val="Char"/>
+    <w:uiPriority w:val="99"/>
+    <w:unhideWhenUsed/>
+    <w:rsid w:val="008E3AEB"/>
+    <w:pPr>
+      <w:tabs>
+        <w:tab w:val="center" w:pos="4513"/>
+        <w:tab w:val="right" w:pos="9026"/>
+      </w:tabs>
+      <w:snapToGrid w:val="0"/>
+    </w:pPr>
+  </w:style>
+  <w:style w:type="character" w:customStyle="1" w:styleId="Char">
+    <w:name w:val="머리글 Char"/>
+    <w:basedOn w:val="a0"/>
+    <w:link w:val="a5"/>
+    <w:uiPriority w:val="99"/>
+    <w:rsid w:val="008E3AEB"/>
+  </w:style>
+  <w:style w:type="paragraph" w:styleId="a6">
+    <w:name w:val="footer"/>
+    <w:basedOn w:val="a"/>
+    <w:link w:val="Char0"/>
+    <w:uiPriority w:val="99"/>
+    <w:unhideWhenUsed/>
+    <w:rsid w:val="008E3AEB"/>
+    <w:pPr>
+      <w:tabs>
+        <w:tab w:val="center" w:pos="4513"/>
+        <w:tab w:val="right" w:pos="9026"/>
+      </w:tabs>
+      <w:snapToGrid w:val="0"/>
+    </w:pPr>
+  </w:style>
+  <w:style w:type="character" w:customStyle="1" w:styleId="Char0">
+    <w:name w:val="바닥글 Char"/>
+    <w:basedOn w:val="a0"/>
+    <w:link w:val="a6"/>
+    <w:uiPriority w:val="99"/>
+    <w:rsid w:val="008E3AEB"/>
+  </w:style>
 </w:styles>
 </file>
 
